--- a/Test Cases/User Story 19.docx
+++ b/Test Cases/User Story 19.docx
@@ -815,7 +815,7 @@
                 <w:rFonts w:ascii="Calibri" w:cs="Calibri" w:eastAsia="Calibri" w:hAnsi="Calibri"/>
                 <w:rtl w:val="0"/>
               </w:rPr>
-              <w:t xml:space="preserve">3/5/16</w:t>
+              <w:t xml:space="preserve">4/9/16</w:t>
             </w:r>
           </w:p>
         </w:tc>
@@ -906,7 +906,7 @@
                 <w:rFonts w:ascii="Calibri" w:cs="Calibri" w:eastAsia="Calibri" w:hAnsi="Calibri"/>
                 <w:rtl w:val="0"/>
               </w:rPr>
-              <w:t xml:space="preserve">On the project editing page, the tester will:</w:t>
+              <w:t xml:space="preserve">On the Calendar of Activities page, the tester will:</w:t>
             </w:r>
           </w:p>
           <w:p>
@@ -972,7 +972,7 @@
                 <w:rFonts w:ascii="Calibri" w:cs="Calibri" w:eastAsia="Calibri" w:hAnsi="Calibri"/>
                 <w:rtl w:val="0"/>
               </w:rPr>
-              <w:t xml:space="preserve">Fill up Description with “Help students find a job”</w:t>
+              <w:t xml:space="preserve">Check if the title exists</w:t>
             </w:r>
           </w:p>
           <w:p>
@@ -994,7 +994,7 @@
                 <w:rFonts w:ascii="Calibri" w:cs="Calibri" w:eastAsia="Calibri" w:hAnsi="Calibri"/>
                 <w:rtl w:val="0"/>
               </w:rPr>
-              <w:t xml:space="preserve">Set Nature to “Student Service”</w:t>
+              <w:t xml:space="preserve">Fill up Description with “Help students find a job”</w:t>
             </w:r>
           </w:p>
           <w:p>
@@ -1016,7 +1016,7 @@
                 <w:rFonts w:ascii="Calibri" w:cs="Calibri" w:eastAsia="Calibri" w:hAnsi="Calibri"/>
                 <w:rtl w:val="0"/>
               </w:rPr>
-              <w:t xml:space="preserve">Set Type to “Distribution”</w:t>
+              <w:t xml:space="preserve">Set Nature to “Student Service”</w:t>
             </w:r>
           </w:p>
           <w:p>
@@ -1038,7 +1038,7 @@
                 <w:rFonts w:ascii="Calibri" w:cs="Calibri" w:eastAsia="Calibri" w:hAnsi="Calibri"/>
                 <w:rtl w:val="0"/>
               </w:rPr>
-              <w:t xml:space="preserve">Fill up Goals with “Find a Job”</w:t>
+              <w:t xml:space="preserve">Set Type to “Distribution”</w:t>
             </w:r>
           </w:p>
           <w:p>
@@ -1060,7 +1060,7 @@
                 <w:rFonts w:ascii="Calibri" w:cs="Calibri" w:eastAsia="Calibri" w:hAnsi="Calibri"/>
                 <w:rtl w:val="0"/>
               </w:rPr>
-              <w:t xml:space="preserve">Fill up Objectives with “Help students to find a job”, “Make them work”, “Make money”</w:t>
+              <w:t xml:space="preserve">Fill up Goals with “Find a Job”</w:t>
             </w:r>
           </w:p>
           <w:p>
@@ -1082,7 +1082,7 @@
                 <w:rFonts w:ascii="Calibri" w:cs="Calibri" w:eastAsia="Calibri" w:hAnsi="Calibri"/>
                 <w:rtl w:val="0"/>
               </w:rPr>
-              <w:t xml:space="preserve">Fill up Measure with “Students will be able to find a job”</w:t>
+              <w:t xml:space="preserve">Fill up Objectives with “Help students to find a job”, “Make them work”, “Make money”</w:t>
             </w:r>
           </w:p>
           <w:p>
@@ -1104,7 +1104,7 @@
                 <w:rFonts w:ascii="Calibri" w:cs="Calibri" w:eastAsia="Calibri" w:hAnsi="Calibri"/>
                 <w:rtl w:val="0"/>
               </w:rPr>
-              <w:t xml:space="preserve">Set start date to April 3, 2016</w:t>
+              <w:t xml:space="preserve">Fill up Measure with “Students will be able to find a job”</w:t>
             </w:r>
           </w:p>
           <w:p>
@@ -1126,7 +1126,7 @@
                 <w:rFonts w:ascii="Calibri" w:cs="Calibri" w:eastAsia="Calibri" w:hAnsi="Calibri"/>
                 <w:rtl w:val="0"/>
               </w:rPr>
-              <w:t xml:space="preserve">Set end date to April 7, 2016</w:t>
+              <w:t xml:space="preserve">Set start date to April 3, 2016</w:t>
             </w:r>
           </w:p>
           <w:p>
@@ -1148,7 +1148,7 @@
                 <w:rFonts w:ascii="Calibri" w:cs="Calibri" w:eastAsia="Calibri" w:hAnsi="Calibri"/>
                 <w:rtl w:val="0"/>
               </w:rPr>
-              <w:t xml:space="preserve">Fill up Venue with “Henry Sy Grounds”</w:t>
+              <w:t xml:space="preserve">Set end date to April 7, 2016</w:t>
             </w:r>
           </w:p>
           <w:p>
@@ -1170,7 +1170,7 @@
                 <w:rFonts w:ascii="Calibri" w:cs="Calibri" w:eastAsia="Calibri" w:hAnsi="Calibri"/>
                 <w:rtl w:val="0"/>
               </w:rPr>
-              <w:t xml:space="preserve">Choose a Project Head from the list</w:t>
+              <w:t xml:space="preserve">Fill up Venue with “Henry Sy Grounds”</w:t>
             </w:r>
           </w:p>
           <w:p>
@@ -1214,6 +1214,28 @@
                 <w:rFonts w:ascii="Calibri" w:cs="Calibri" w:eastAsia="Calibri" w:hAnsi="Calibri"/>
                 <w:rtl w:val="0"/>
               </w:rPr>
+              <w:t xml:space="preserve">Choose a Project Head from the list</w:t>
+            </w:r>
+          </w:p>
+          <w:p>
+            <w:pPr>
+              <w:widowControl w:val="0"/>
+              <w:numPr>
+                <w:ilvl w:val="0"/>
+                <w:numId w:val="1"/>
+              </w:numPr>
+              <w:spacing w:line="240" w:lineRule="auto"/>
+              <w:ind w:left="720" w:hanging="360"/>
+              <w:contextualSpacing w:val="1"/>
+              <w:rPr>
+                <w:rFonts w:ascii="Calibri" w:cs="Calibri" w:eastAsia="Calibri" w:hAnsi="Calibri"/>
+              </w:rPr>
+            </w:pPr>
+            <w:r>
+              <w:rPr>
+                <w:rFonts w:ascii="Calibri" w:cs="Calibri" w:eastAsia="Calibri" w:hAnsi="Calibri"/>
+                <w:rtl w:val="0"/>
+              </w:rPr>
               <w:t xml:space="preserve">Save the project</w:t>
             </w:r>
           </w:p>
@@ -1346,7 +1368,7 @@
                 <w:rFonts w:ascii="Calibri" w:cs="Calibri" w:eastAsia="Calibri" w:hAnsi="Calibri"/>
                 <w:rtl w:val="0"/>
               </w:rPr>
-              <w:t xml:space="preserve">3/5/16</w:t>
+              <w:t xml:space="preserve">4/9/16</w:t>
             </w:r>
             <w:r>
               <w:rPr>
@@ -1433,7 +1455,1168 @@
                 <w:rFonts w:ascii="Calibri" w:cs="Calibri" w:eastAsia="Calibri" w:hAnsi="Calibri"/>
                 <w:rtl w:val="0"/>
               </w:rPr>
+              <w:t xml:space="preserve">On the Calendar of Activities page, the tester will:</w:t>
+            </w:r>
+          </w:p>
+          <w:p>
+            <w:pPr>
+              <w:widowControl w:val="0"/>
+              <w:numPr>
+                <w:ilvl w:val="0"/>
+                <w:numId w:val="8"/>
+              </w:numPr>
+              <w:spacing w:line="240" w:lineRule="auto"/>
+              <w:ind w:left="720" w:hanging="360"/>
+              <w:contextualSpacing w:val="1"/>
+              <w:rPr>
+                <w:rFonts w:ascii="Calibri" w:cs="Calibri" w:eastAsia="Calibri" w:hAnsi="Calibri"/>
+              </w:rPr>
+            </w:pPr>
+            <w:r>
+              <w:rPr>
+                <w:rFonts w:ascii="Calibri" w:cs="Calibri" w:eastAsia="Calibri" w:hAnsi="Calibri"/>
+                <w:rtl w:val="0"/>
+              </w:rPr>
+              <w:t xml:space="preserve">Select the project “Job Expo” on the Calendar of Activities.</w:t>
+            </w:r>
+          </w:p>
+          <w:p>
+            <w:pPr>
+              <w:widowControl w:val="0"/>
+              <w:numPr>
+                <w:ilvl w:val="0"/>
+                <w:numId w:val="8"/>
+              </w:numPr>
+              <w:spacing w:line="240" w:lineRule="auto"/>
+              <w:ind w:left="720" w:hanging="360"/>
+              <w:contextualSpacing w:val="1"/>
+              <w:rPr>
+                <w:rFonts w:ascii="Calibri" w:cs="Calibri" w:eastAsia="Calibri" w:hAnsi="Calibri"/>
+              </w:rPr>
+            </w:pPr>
+            <w:r>
+              <w:rPr>
+                <w:rFonts w:ascii="Calibri" w:cs="Calibri" w:eastAsia="Calibri" w:hAnsi="Calibri"/>
+                <w:rtl w:val="0"/>
+              </w:rPr>
+              <w:t xml:space="preserve">Not fill up the Goals field</w:t>
+            </w:r>
+          </w:p>
+          <w:p>
+            <w:pPr>
+              <w:widowControl w:val="0"/>
+              <w:numPr>
+                <w:ilvl w:val="0"/>
+                <w:numId w:val="8"/>
+              </w:numPr>
+              <w:spacing w:line="240" w:lineRule="auto"/>
+              <w:ind w:left="720" w:hanging="360"/>
+              <w:contextualSpacing w:val="1"/>
+              <w:rPr>
+                <w:rFonts w:ascii="Calibri" w:cs="Calibri" w:eastAsia="Calibri" w:hAnsi="Calibri"/>
+              </w:rPr>
+            </w:pPr>
+            <w:r>
+              <w:rPr>
+                <w:rFonts w:ascii="Calibri" w:cs="Calibri" w:eastAsia="Calibri" w:hAnsi="Calibri"/>
+                <w:rtl w:val="0"/>
+              </w:rPr>
+              <w:t xml:space="preserve">Save the project</w:t>
+            </w:r>
+          </w:p>
+        </w:tc>
+        <w:tc>
+          <w:tcPr>
+            <w:tcMar>
+              <w:top w:w="100.0" w:type="dxa"/>
+              <w:left w:w="100.0" w:type="dxa"/>
+              <w:bottom w:w="100.0" w:type="dxa"/>
+              <w:right w:w="100.0" w:type="dxa"/>
+            </w:tcMar>
+          </w:tcPr>
+          <w:p>
+            <w:pPr>
+              <w:keepNext w:val="0"/>
+              <w:keepLines w:val="0"/>
+              <w:widowControl w:val="0"/>
+              <w:spacing w:after="0" w:before="0" w:line="240" w:lineRule="auto"/>
+              <w:ind w:left="0" w:right="0" w:firstLine="0"/>
+              <w:contextualSpacing w:val="0"/>
+              <w:jc w:val="left"/>
+            </w:pPr>
+            <w:r>
+              <w:rPr>
+                <w:rFonts w:ascii="Calibri" w:cs="Calibri" w:eastAsia="Calibri" w:hAnsi="Calibri"/>
+                <w:rtl w:val="0"/>
+              </w:rPr>
+              <w:t xml:space="preserve">The system should not accept the changes and the database will not be updated.</w:t>
+            </w:r>
+          </w:p>
+        </w:tc>
+        <w:tc>
+          <w:tcPr>
+            <w:tcMar>
+              <w:top w:w="100.0" w:type="dxa"/>
+              <w:left w:w="100.0" w:type="dxa"/>
+              <w:bottom w:w="100.0" w:type="dxa"/>
+              <w:right w:w="100.0" w:type="dxa"/>
+            </w:tcMar>
+          </w:tcPr>
+          <w:p>
+            <w:pPr>
+              <w:widowControl w:val="0"/>
+              <w:spacing w:line="240" w:lineRule="auto"/>
+              <w:contextualSpacing w:val="0"/>
+            </w:pPr>
+            <w:r>
+              <w:rPr>
+                <w:rFonts w:ascii="Calibri" w:cs="Calibri" w:eastAsia="Calibri" w:hAnsi="Calibri"/>
+                <w:rtl w:val="0"/>
+              </w:rPr>
+              <w:t xml:space="preserve">The tester will not be able to save the project. </w:t>
+            </w:r>
+          </w:p>
+          <w:p>
+            <w:pPr>
+              <w:keepNext w:val="0"/>
+              <w:keepLines w:val="0"/>
+              <w:widowControl w:val="0"/>
+              <w:spacing w:after="0" w:before="0" w:line="240" w:lineRule="auto"/>
+              <w:ind w:left="0" w:right="0" w:firstLine="0"/>
+              <w:contextualSpacing w:val="0"/>
+              <w:jc w:val="left"/>
+            </w:pPr>
+            <w:r>
+              <w:rPr>
+                <w:rtl w:val="0"/>
+              </w:rPr>
+            </w:r>
+          </w:p>
+          <w:p>
+            <w:pPr>
+              <w:keepNext w:val="0"/>
+              <w:keepLines w:val="0"/>
+              <w:widowControl w:val="0"/>
+              <w:spacing w:after="0" w:before="0" w:line="240" w:lineRule="auto"/>
+              <w:ind w:left="0" w:right="0" w:firstLine="0"/>
+              <w:contextualSpacing w:val="0"/>
+              <w:jc w:val="left"/>
+            </w:pPr>
+            <w:r>
+              <w:rPr>
+                <w:rtl w:val="0"/>
+              </w:rPr>
+            </w:r>
+          </w:p>
+          <w:p>
+            <w:pPr>
+              <w:widowControl w:val="0"/>
+              <w:spacing w:line="240" w:lineRule="auto"/>
+              <w:contextualSpacing w:val="0"/>
+            </w:pPr>
+            <w:r>
+              <w:rPr>
+                <w:rFonts w:ascii="Calibri" w:cs="Calibri" w:eastAsia="Calibri" w:hAnsi="Calibri"/>
+                <w:color w:val="6aa84f"/>
+                <w:sz w:val="20"/>
+                <w:szCs w:val="20"/>
+                <w:rtl w:val="0"/>
+              </w:rPr>
+              <w:t xml:space="preserve">(Pass)</w:t>
+            </w:r>
+            <w:r>
+              <w:rPr>
+                <w:rtl w:val="0"/>
+              </w:rPr>
+            </w:r>
+          </w:p>
+        </w:tc>
+        <w:tc>
+          <w:tcPr>
+            <w:tcMar>
+              <w:top w:w="100.0" w:type="dxa"/>
+              <w:left w:w="100.0" w:type="dxa"/>
+              <w:bottom w:w="100.0" w:type="dxa"/>
+              <w:right w:w="100.0" w:type="dxa"/>
+            </w:tcMar>
+          </w:tcPr>
+          <w:p>
+            <w:pPr>
+              <w:widowControl w:val="0"/>
+              <w:spacing w:line="240" w:lineRule="auto"/>
+              <w:contextualSpacing w:val="0"/>
+            </w:pPr>
+            <w:r>
+              <w:rPr>
+                <w:rFonts w:ascii="Calibri" w:cs="Calibri" w:eastAsia="Calibri" w:hAnsi="Calibri"/>
+                <w:rtl w:val="0"/>
+              </w:rPr>
+              <w:t xml:space="preserve">Edgar Dimanarig</w:t>
+            </w:r>
+          </w:p>
+          <w:p>
+            <w:pPr>
+              <w:widowControl w:val="0"/>
+              <w:spacing w:line="240" w:lineRule="auto"/>
+              <w:contextualSpacing w:val="0"/>
+            </w:pPr>
+            <w:r>
+              <w:rPr>
+                <w:rFonts w:ascii="Calibri" w:cs="Calibri" w:eastAsia="Calibri" w:hAnsi="Calibri"/>
+                <w:rtl w:val="0"/>
+              </w:rPr>
+              <w:t xml:space="preserve">3/24/16</w:t>
+            </w:r>
+            <w:r>
+              <w:rPr>
+                <w:rtl w:val="0"/>
+              </w:rPr>
+            </w:r>
+          </w:p>
+        </w:tc>
+      </w:tr>
+      <w:tr>
+        <w:tc>
+          <w:tcPr>
+            <w:tcMar>
+              <w:top w:w="100.0" w:type="dxa"/>
+              <w:left w:w="100.0" w:type="dxa"/>
+              <w:bottom w:w="100.0" w:type="dxa"/>
+              <w:right w:w="100.0" w:type="dxa"/>
+            </w:tcMar>
+          </w:tcPr>
+          <w:p>
+            <w:pPr>
+              <w:keepNext w:val="0"/>
+              <w:keepLines w:val="0"/>
+              <w:widowControl w:val="0"/>
+              <w:spacing w:after="0" w:before="0" w:line="240" w:lineRule="auto"/>
+              <w:ind w:left="0" w:right="0" w:firstLine="0"/>
+              <w:contextualSpacing w:val="0"/>
+              <w:jc w:val="center"/>
+            </w:pPr>
+            <w:r>
+              <w:rPr>
+                <w:rFonts w:ascii="Calibri" w:cs="Calibri" w:eastAsia="Calibri" w:hAnsi="Calibri"/>
+                <w:rtl w:val="0"/>
+              </w:rPr>
+              <w:t xml:space="preserve">19-4</w:t>
+            </w:r>
+          </w:p>
+        </w:tc>
+        <w:tc>
+          <w:tcPr>
+            <w:tcMar>
+              <w:top w:w="100.0" w:type="dxa"/>
+              <w:left w:w="100.0" w:type="dxa"/>
+              <w:bottom w:w="100.0" w:type="dxa"/>
+              <w:right w:w="100.0" w:type="dxa"/>
+            </w:tcMar>
+          </w:tcPr>
+          <w:p>
+            <w:pPr>
+              <w:widowControl w:val="0"/>
+              <w:spacing w:line="240" w:lineRule="auto"/>
+              <w:contextualSpacing w:val="0"/>
+            </w:pPr>
+            <w:r>
+              <w:rPr>
+                <w:rFonts w:ascii="Calibri" w:cs="Calibri" w:eastAsia="Calibri" w:hAnsi="Calibri"/>
+                <w:rtl w:val="0"/>
+              </w:rPr>
+              <w:t xml:space="preserve">Incomplete Input (No Start and End date)</w:t>
+            </w:r>
+          </w:p>
+        </w:tc>
+        <w:tc>
+          <w:tcPr>
+            <w:tcMar>
+              <w:top w:w="100.0" w:type="dxa"/>
+              <w:left w:w="100.0" w:type="dxa"/>
+              <w:bottom w:w="100.0" w:type="dxa"/>
+              <w:right w:w="100.0" w:type="dxa"/>
+            </w:tcMar>
+          </w:tcPr>
+          <w:p>
+            <w:pPr>
+              <w:widowControl w:val="0"/>
+              <w:spacing w:line="240" w:lineRule="auto"/>
+              <w:contextualSpacing w:val="0"/>
+              <w:rPr/>
+            </w:pPr>
+            <w:r>
+              <w:rPr>
+                <w:rFonts w:ascii="Calibri" w:cs="Calibri" w:eastAsia="Calibri" w:hAnsi="Calibri"/>
+                <w:rtl w:val="0"/>
+              </w:rPr>
               <w:t xml:space="preserve">On the project editing page, the tester will:</w:t>
+            </w:r>
+          </w:p>
+          <w:p>
+            <w:pPr>
+              <w:widowControl w:val="0"/>
+              <w:numPr>
+                <w:ilvl w:val="0"/>
+                <w:numId w:val="5"/>
+              </w:numPr>
+              <w:spacing w:line="240" w:lineRule="auto"/>
+              <w:ind w:left="720" w:hanging="360"/>
+              <w:contextualSpacing w:val="1"/>
+              <w:rPr>
+                <w:rFonts w:ascii="Calibri" w:cs="Calibri" w:eastAsia="Calibri" w:hAnsi="Calibri"/>
+              </w:rPr>
+            </w:pPr>
+            <w:r>
+              <w:rPr>
+                <w:rFonts w:ascii="Calibri" w:cs="Calibri" w:eastAsia="Calibri" w:hAnsi="Calibri"/>
+                <w:rtl w:val="0"/>
+              </w:rPr>
+              <w:t xml:space="preserve">Select the project “Job Expo” on the Calendar of Activities.</w:t>
+            </w:r>
+          </w:p>
+          <w:p>
+            <w:pPr>
+              <w:widowControl w:val="0"/>
+              <w:numPr>
+                <w:ilvl w:val="0"/>
+                <w:numId w:val="5"/>
+              </w:numPr>
+              <w:spacing w:line="240" w:lineRule="auto"/>
+              <w:ind w:left="720" w:hanging="360"/>
+              <w:contextualSpacing w:val="1"/>
+              <w:rPr>
+                <w:rFonts w:ascii="Calibri" w:cs="Calibri" w:eastAsia="Calibri" w:hAnsi="Calibri"/>
+              </w:rPr>
+            </w:pPr>
+            <w:r>
+              <w:rPr>
+                <w:rFonts w:ascii="Calibri" w:cs="Calibri" w:eastAsia="Calibri" w:hAnsi="Calibri"/>
+                <w:rtl w:val="0"/>
+              </w:rPr>
+              <w:t xml:space="preserve">Not set a Start date</w:t>
+            </w:r>
+          </w:p>
+          <w:p>
+            <w:pPr>
+              <w:widowControl w:val="0"/>
+              <w:numPr>
+                <w:ilvl w:val="0"/>
+                <w:numId w:val="5"/>
+              </w:numPr>
+              <w:spacing w:line="240" w:lineRule="auto"/>
+              <w:ind w:left="720" w:hanging="360"/>
+              <w:contextualSpacing w:val="1"/>
+              <w:rPr>
+                <w:rFonts w:ascii="Calibri" w:cs="Calibri" w:eastAsia="Calibri" w:hAnsi="Calibri"/>
+              </w:rPr>
+            </w:pPr>
+            <w:r>
+              <w:rPr>
+                <w:rFonts w:ascii="Calibri" w:cs="Calibri" w:eastAsia="Calibri" w:hAnsi="Calibri"/>
+                <w:rtl w:val="0"/>
+              </w:rPr>
+              <w:t xml:space="preserve">Not set an End date</w:t>
+            </w:r>
+          </w:p>
+          <w:p>
+            <w:pPr>
+              <w:widowControl w:val="0"/>
+              <w:numPr>
+                <w:ilvl w:val="0"/>
+                <w:numId w:val="5"/>
+              </w:numPr>
+              <w:spacing w:line="240" w:lineRule="auto"/>
+              <w:ind w:left="720" w:hanging="360"/>
+              <w:contextualSpacing w:val="1"/>
+              <w:rPr>
+                <w:rFonts w:ascii="Calibri" w:cs="Calibri" w:eastAsia="Calibri" w:hAnsi="Calibri"/>
+              </w:rPr>
+            </w:pPr>
+            <w:r>
+              <w:rPr>
+                <w:rFonts w:ascii="Calibri" w:cs="Calibri" w:eastAsia="Calibri" w:hAnsi="Calibri"/>
+                <w:rtl w:val="0"/>
+              </w:rPr>
+              <w:t xml:space="preserve">Save the project</w:t>
+            </w:r>
+          </w:p>
+        </w:tc>
+        <w:tc>
+          <w:tcPr>
+            <w:tcMar>
+              <w:top w:w="100.0" w:type="dxa"/>
+              <w:left w:w="100.0" w:type="dxa"/>
+              <w:bottom w:w="100.0" w:type="dxa"/>
+              <w:right w:w="100.0" w:type="dxa"/>
+            </w:tcMar>
+          </w:tcPr>
+          <w:p>
+            <w:pPr>
+              <w:widowControl w:val="0"/>
+              <w:spacing w:line="240" w:lineRule="auto"/>
+              <w:contextualSpacing w:val="0"/>
+            </w:pPr>
+            <w:r>
+              <w:rPr>
+                <w:rFonts w:ascii="Calibri" w:cs="Calibri" w:eastAsia="Calibri" w:hAnsi="Calibri"/>
+                <w:rtl w:val="0"/>
+              </w:rPr>
+              <w:t xml:space="preserve">The system should not accept the changes and the database will not be updated.</w:t>
+            </w:r>
+          </w:p>
+        </w:tc>
+        <w:tc>
+          <w:tcPr>
+            <w:tcMar>
+              <w:top w:w="100.0" w:type="dxa"/>
+              <w:left w:w="100.0" w:type="dxa"/>
+              <w:bottom w:w="100.0" w:type="dxa"/>
+              <w:right w:w="100.0" w:type="dxa"/>
+            </w:tcMar>
+          </w:tcPr>
+          <w:p>
+            <w:pPr>
+              <w:widowControl w:val="0"/>
+              <w:spacing w:line="240" w:lineRule="auto"/>
+              <w:contextualSpacing w:val="0"/>
+            </w:pPr>
+            <w:r>
+              <w:rPr>
+                <w:rFonts w:ascii="Calibri" w:cs="Calibri" w:eastAsia="Calibri" w:hAnsi="Calibri"/>
+                <w:rtl w:val="0"/>
+              </w:rPr>
+              <w:t xml:space="preserve">The tester will not be able to save the project. </w:t>
+            </w:r>
+          </w:p>
+          <w:p>
+            <w:pPr>
+              <w:widowControl w:val="0"/>
+              <w:spacing w:line="240" w:lineRule="auto"/>
+              <w:contextualSpacing w:val="0"/>
+            </w:pPr>
+            <w:r>
+              <w:rPr>
+                <w:rtl w:val="0"/>
+              </w:rPr>
+            </w:r>
+          </w:p>
+          <w:p>
+            <w:pPr>
+              <w:widowControl w:val="0"/>
+              <w:spacing w:line="240" w:lineRule="auto"/>
+              <w:contextualSpacing w:val="0"/>
+            </w:pPr>
+            <w:r>
+              <w:rPr>
+                <w:rFonts w:ascii="Calibri" w:cs="Calibri" w:eastAsia="Calibri" w:hAnsi="Calibri"/>
+                <w:color w:val="6aa84f"/>
+                <w:sz w:val="20"/>
+                <w:szCs w:val="20"/>
+                <w:rtl w:val="0"/>
+              </w:rPr>
+              <w:t xml:space="preserve">(Pass)</w:t>
+            </w:r>
+            <w:r>
+              <w:rPr>
+                <w:rtl w:val="0"/>
+              </w:rPr>
+            </w:r>
+          </w:p>
+        </w:tc>
+        <w:tc>
+          <w:tcPr>
+            <w:tcMar>
+              <w:top w:w="100.0" w:type="dxa"/>
+              <w:left w:w="100.0" w:type="dxa"/>
+              <w:bottom w:w="100.0" w:type="dxa"/>
+              <w:right w:w="100.0" w:type="dxa"/>
+            </w:tcMar>
+          </w:tcPr>
+          <w:p>
+            <w:pPr>
+              <w:widowControl w:val="0"/>
+              <w:spacing w:line="240" w:lineRule="auto"/>
+              <w:contextualSpacing w:val="0"/>
+            </w:pPr>
+            <w:r>
+              <w:rPr>
+                <w:rFonts w:ascii="Calibri" w:cs="Calibri" w:eastAsia="Calibri" w:hAnsi="Calibri"/>
+                <w:rtl w:val="0"/>
+              </w:rPr>
+              <w:t xml:space="preserve">Edgar Dimanarig</w:t>
+            </w:r>
+          </w:p>
+          <w:p>
+            <w:pPr>
+              <w:widowControl w:val="0"/>
+              <w:spacing w:line="240" w:lineRule="auto"/>
+              <w:contextualSpacing w:val="0"/>
+            </w:pPr>
+            <w:r>
+              <w:rPr>
+                <w:rFonts w:ascii="Calibri" w:cs="Calibri" w:eastAsia="Calibri" w:hAnsi="Calibri"/>
+                <w:rtl w:val="0"/>
+              </w:rPr>
+              <w:t xml:space="preserve">3/24/16</w:t>
+            </w:r>
+          </w:p>
+        </w:tc>
+      </w:tr>
+      <w:tr>
+        <w:tc>
+          <w:tcPr>
+            <w:tcMar>
+              <w:top w:w="100.0" w:type="dxa"/>
+              <w:left w:w="100.0" w:type="dxa"/>
+              <w:bottom w:w="100.0" w:type="dxa"/>
+              <w:right w:w="100.0" w:type="dxa"/>
+            </w:tcMar>
+          </w:tcPr>
+          <w:p>
+            <w:pPr>
+              <w:keepNext w:val="0"/>
+              <w:keepLines w:val="0"/>
+              <w:widowControl w:val="0"/>
+              <w:spacing w:after="0" w:before="0" w:line="240" w:lineRule="auto"/>
+              <w:ind w:left="0" w:right="0" w:firstLine="0"/>
+              <w:contextualSpacing w:val="0"/>
+              <w:jc w:val="center"/>
+            </w:pPr>
+            <w:r>
+              <w:rPr>
+                <w:rFonts w:ascii="Calibri" w:cs="Calibri" w:eastAsia="Calibri" w:hAnsi="Calibri"/>
+                <w:rtl w:val="0"/>
+              </w:rPr>
+              <w:t xml:space="preserve">19-5</w:t>
+            </w:r>
+          </w:p>
+        </w:tc>
+        <w:tc>
+          <w:tcPr>
+            <w:tcMar>
+              <w:top w:w="100.0" w:type="dxa"/>
+              <w:left w:w="100.0" w:type="dxa"/>
+              <w:bottom w:w="100.0" w:type="dxa"/>
+              <w:right w:w="100.0" w:type="dxa"/>
+            </w:tcMar>
+          </w:tcPr>
+          <w:p>
+            <w:pPr>
+              <w:widowControl w:val="0"/>
+              <w:spacing w:line="240" w:lineRule="auto"/>
+              <w:contextualSpacing w:val="0"/>
+            </w:pPr>
+            <w:r>
+              <w:rPr>
+                <w:rFonts w:ascii="Calibri" w:cs="Calibri" w:eastAsia="Calibri" w:hAnsi="Calibri"/>
+                <w:rtl w:val="0"/>
+              </w:rPr>
+              <w:t xml:space="preserve">The project ends before starting</w:t>
+            </w:r>
+          </w:p>
+        </w:tc>
+        <w:tc>
+          <w:tcPr>
+            <w:tcMar>
+              <w:top w:w="100.0" w:type="dxa"/>
+              <w:left w:w="100.0" w:type="dxa"/>
+              <w:bottom w:w="100.0" w:type="dxa"/>
+              <w:right w:w="100.0" w:type="dxa"/>
+            </w:tcMar>
+          </w:tcPr>
+          <w:p>
+            <w:pPr>
+              <w:widowControl w:val="0"/>
+              <w:spacing w:line="240" w:lineRule="auto"/>
+              <w:contextualSpacing w:val="0"/>
+            </w:pPr>
+            <w:r>
+              <w:rPr>
+                <w:rFonts w:ascii="Calibri" w:cs="Calibri" w:eastAsia="Calibri" w:hAnsi="Calibri"/>
+                <w:rtl w:val="0"/>
+              </w:rPr>
+              <w:t xml:space="preserve">On the Calendar of Activities page, the tester will:</w:t>
+            </w:r>
+          </w:p>
+          <w:p>
+            <w:pPr>
+              <w:widowControl w:val="0"/>
+              <w:numPr>
+                <w:ilvl w:val="0"/>
+                <w:numId w:val="9"/>
+              </w:numPr>
+              <w:spacing w:line="240" w:lineRule="auto"/>
+              <w:ind w:left="720" w:hanging="360"/>
+              <w:contextualSpacing w:val="1"/>
+              <w:rPr>
+                <w:rFonts w:ascii="Calibri" w:cs="Calibri" w:eastAsia="Calibri" w:hAnsi="Calibri"/>
+              </w:rPr>
+            </w:pPr>
+            <w:r>
+              <w:rPr>
+                <w:rFonts w:ascii="Calibri" w:cs="Calibri" w:eastAsia="Calibri" w:hAnsi="Calibri"/>
+                <w:rtl w:val="0"/>
+              </w:rPr>
+              <w:t xml:space="preserve">Select the project “Job Expo” on the Calendar of Activities.</w:t>
+            </w:r>
+          </w:p>
+          <w:p>
+            <w:pPr>
+              <w:widowControl w:val="0"/>
+              <w:numPr>
+                <w:ilvl w:val="0"/>
+                <w:numId w:val="9"/>
+              </w:numPr>
+              <w:spacing w:line="240" w:lineRule="auto"/>
+              <w:ind w:left="720" w:hanging="360"/>
+              <w:contextualSpacing w:val="1"/>
+              <w:rPr>
+                <w:rFonts w:ascii="Calibri" w:cs="Calibri" w:eastAsia="Calibri" w:hAnsi="Calibri"/>
+              </w:rPr>
+            </w:pPr>
+            <w:r>
+              <w:rPr>
+                <w:rFonts w:ascii="Calibri" w:cs="Calibri" w:eastAsia="Calibri" w:hAnsi="Calibri"/>
+                <w:rtl w:val="0"/>
+              </w:rPr>
+              <w:t xml:space="preserve">Set start date to April 3, 2016</w:t>
+            </w:r>
+          </w:p>
+          <w:p>
+            <w:pPr>
+              <w:widowControl w:val="0"/>
+              <w:numPr>
+                <w:ilvl w:val="0"/>
+                <w:numId w:val="9"/>
+              </w:numPr>
+              <w:spacing w:line="240" w:lineRule="auto"/>
+              <w:ind w:left="720" w:hanging="360"/>
+              <w:contextualSpacing w:val="1"/>
+              <w:rPr>
+                <w:rFonts w:ascii="Calibri" w:cs="Calibri" w:eastAsia="Calibri" w:hAnsi="Calibri"/>
+              </w:rPr>
+            </w:pPr>
+            <w:r>
+              <w:rPr>
+                <w:rFonts w:ascii="Calibri" w:cs="Calibri" w:eastAsia="Calibri" w:hAnsi="Calibri"/>
+                <w:rtl w:val="0"/>
+              </w:rPr>
+              <w:t xml:space="preserve">Set end date to April 1, 2016</w:t>
+            </w:r>
+          </w:p>
+          <w:p>
+            <w:pPr>
+              <w:widowControl w:val="0"/>
+              <w:numPr>
+                <w:ilvl w:val="0"/>
+                <w:numId w:val="9"/>
+              </w:numPr>
+              <w:spacing w:line="240" w:lineRule="auto"/>
+              <w:ind w:left="720" w:hanging="360"/>
+              <w:contextualSpacing w:val="1"/>
+              <w:rPr>
+                <w:rFonts w:ascii="Calibri" w:cs="Calibri" w:eastAsia="Calibri" w:hAnsi="Calibri"/>
+              </w:rPr>
+            </w:pPr>
+            <w:r>
+              <w:rPr>
+                <w:rFonts w:ascii="Calibri" w:cs="Calibri" w:eastAsia="Calibri" w:hAnsi="Calibri"/>
+                <w:rtl w:val="0"/>
+              </w:rPr>
+              <w:t xml:space="preserve">Save the project</w:t>
+            </w:r>
+          </w:p>
+        </w:tc>
+        <w:tc>
+          <w:tcPr>
+            <w:tcMar>
+              <w:top w:w="100.0" w:type="dxa"/>
+              <w:left w:w="100.0" w:type="dxa"/>
+              <w:bottom w:w="100.0" w:type="dxa"/>
+              <w:right w:w="100.0" w:type="dxa"/>
+            </w:tcMar>
+          </w:tcPr>
+          <w:p>
+            <w:pPr>
+              <w:widowControl w:val="0"/>
+              <w:spacing w:line="240" w:lineRule="auto"/>
+              <w:contextualSpacing w:val="0"/>
+            </w:pPr>
+            <w:r>
+              <w:rPr>
+                <w:rFonts w:ascii="Calibri" w:cs="Calibri" w:eastAsia="Calibri" w:hAnsi="Calibri"/>
+                <w:rtl w:val="0"/>
+              </w:rPr>
+              <w:t xml:space="preserve">The system should not accept the changes and the database will not be updated.</w:t>
+            </w:r>
+          </w:p>
+        </w:tc>
+        <w:tc>
+          <w:tcPr>
+            <w:tcMar>
+              <w:top w:w="100.0" w:type="dxa"/>
+              <w:left w:w="100.0" w:type="dxa"/>
+              <w:bottom w:w="100.0" w:type="dxa"/>
+              <w:right w:w="100.0" w:type="dxa"/>
+            </w:tcMar>
+          </w:tcPr>
+          <w:p>
+            <w:pPr>
+              <w:keepNext w:val="0"/>
+              <w:keepLines w:val="0"/>
+              <w:widowControl w:val="0"/>
+              <w:spacing w:after="0" w:before="0" w:line="240" w:lineRule="auto"/>
+              <w:ind w:left="0" w:right="0" w:firstLine="0"/>
+              <w:contextualSpacing w:val="0"/>
+              <w:jc w:val="left"/>
+            </w:pPr>
+            <w:r>
+              <w:rPr>
+                <w:rFonts w:ascii="Calibri" w:cs="Calibri" w:eastAsia="Calibri" w:hAnsi="Calibri"/>
+                <w:rtl w:val="0"/>
+              </w:rPr>
+              <w:t xml:space="preserve">The system would not allow the tester to save the project</w:t>
+            </w:r>
+          </w:p>
+          <w:p>
+            <w:pPr>
+              <w:keepNext w:val="0"/>
+              <w:keepLines w:val="0"/>
+              <w:widowControl w:val="0"/>
+              <w:spacing w:after="0" w:before="0" w:line="240" w:lineRule="auto"/>
+              <w:ind w:left="0" w:right="0" w:firstLine="0"/>
+              <w:contextualSpacing w:val="0"/>
+              <w:jc w:val="left"/>
+            </w:pPr>
+            <w:r>
+              <w:rPr>
+                <w:rtl w:val="0"/>
+              </w:rPr>
+            </w:r>
+          </w:p>
+          <w:p>
+            <w:pPr>
+              <w:widowControl w:val="0"/>
+              <w:spacing w:line="240" w:lineRule="auto"/>
+              <w:contextualSpacing w:val="0"/>
+            </w:pPr>
+            <w:r>
+              <w:rPr>
+                <w:rFonts w:ascii="Calibri" w:cs="Calibri" w:eastAsia="Calibri" w:hAnsi="Calibri"/>
+                <w:color w:val="6aa84f"/>
+                <w:sz w:val="20"/>
+                <w:szCs w:val="20"/>
+                <w:rtl w:val="0"/>
+              </w:rPr>
+              <w:t xml:space="preserve">(Pass)</w:t>
+            </w:r>
+            <w:r>
+              <w:rPr>
+                <w:rtl w:val="0"/>
+              </w:rPr>
+            </w:r>
+          </w:p>
+        </w:tc>
+        <w:tc>
+          <w:tcPr>
+            <w:tcMar>
+              <w:top w:w="100.0" w:type="dxa"/>
+              <w:left w:w="100.0" w:type="dxa"/>
+              <w:bottom w:w="100.0" w:type="dxa"/>
+              <w:right w:w="100.0" w:type="dxa"/>
+            </w:tcMar>
+          </w:tcPr>
+          <w:p>
+            <w:pPr>
+              <w:widowControl w:val="0"/>
+              <w:spacing w:line="240" w:lineRule="auto"/>
+              <w:contextualSpacing w:val="0"/>
+            </w:pPr>
+            <w:r>
+              <w:rPr>
+                <w:rFonts w:ascii="Calibri" w:cs="Calibri" w:eastAsia="Calibri" w:hAnsi="Calibri"/>
+                <w:rtl w:val="0"/>
+              </w:rPr>
+              <w:t xml:space="preserve">Edgar Dimanarig</w:t>
+            </w:r>
+          </w:p>
+          <w:p>
+            <w:pPr>
+              <w:widowControl w:val="0"/>
+              <w:spacing w:line="240" w:lineRule="auto"/>
+              <w:contextualSpacing w:val="0"/>
+            </w:pPr>
+            <w:r>
+              <w:rPr>
+                <w:rFonts w:ascii="Calibri" w:cs="Calibri" w:eastAsia="Calibri" w:hAnsi="Calibri"/>
+                <w:rtl w:val="0"/>
+              </w:rPr>
+              <w:t xml:space="preserve">4/9/16</w:t>
+            </w:r>
+          </w:p>
+        </w:tc>
+      </w:tr>
+      <w:tr>
+        <w:tc>
+          <w:tcPr>
+            <w:tcMar>
+              <w:top w:w="100.0" w:type="dxa"/>
+              <w:left w:w="100.0" w:type="dxa"/>
+              <w:bottom w:w="100.0" w:type="dxa"/>
+              <w:right w:w="100.0" w:type="dxa"/>
+            </w:tcMar>
+          </w:tcPr>
+          <w:p>
+            <w:pPr>
+              <w:keepNext w:val="0"/>
+              <w:keepLines w:val="0"/>
+              <w:widowControl w:val="0"/>
+              <w:spacing w:after="0" w:before="0" w:line="240" w:lineRule="auto"/>
+              <w:ind w:left="0" w:right="0" w:firstLine="0"/>
+              <w:contextualSpacing w:val="0"/>
+              <w:jc w:val="center"/>
+            </w:pPr>
+            <w:r>
+              <w:rPr>
+                <w:rFonts w:ascii="Calibri" w:cs="Calibri" w:eastAsia="Calibri" w:hAnsi="Calibri"/>
+                <w:rtl w:val="0"/>
+              </w:rPr>
+              <w:t xml:space="preserve">19-6</w:t>
+            </w:r>
+          </w:p>
+        </w:tc>
+        <w:tc>
+          <w:tcPr>
+            <w:tcMar>
+              <w:top w:w="100.0" w:type="dxa"/>
+              <w:left w:w="100.0" w:type="dxa"/>
+              <w:bottom w:w="100.0" w:type="dxa"/>
+              <w:right w:w="100.0" w:type="dxa"/>
+            </w:tcMar>
+          </w:tcPr>
+          <w:p>
+            <w:pPr>
+              <w:widowControl w:val="0"/>
+              <w:spacing w:line="240" w:lineRule="auto"/>
+              <w:contextualSpacing w:val="0"/>
+            </w:pPr>
+            <w:r>
+              <w:rPr>
+                <w:rFonts w:ascii="Calibri" w:cs="Calibri" w:eastAsia="Calibri" w:hAnsi="Calibri"/>
+                <w:rtl w:val="0"/>
+              </w:rPr>
+              <w:t xml:space="preserve">Incomplete Input (No Title)</w:t>
+            </w:r>
+          </w:p>
+        </w:tc>
+        <w:tc>
+          <w:tcPr>
+            <w:tcMar>
+              <w:top w:w="100.0" w:type="dxa"/>
+              <w:left w:w="100.0" w:type="dxa"/>
+              <w:bottom w:w="100.0" w:type="dxa"/>
+              <w:right w:w="100.0" w:type="dxa"/>
+            </w:tcMar>
+          </w:tcPr>
+          <w:p>
+            <w:pPr>
+              <w:widowControl w:val="0"/>
+              <w:spacing w:line="240" w:lineRule="auto"/>
+              <w:contextualSpacing w:val="0"/>
+            </w:pPr>
+            <w:r>
+              <w:rPr>
+                <w:rFonts w:ascii="Calibri" w:cs="Calibri" w:eastAsia="Calibri" w:hAnsi="Calibri"/>
+                <w:rtl w:val="0"/>
+              </w:rPr>
+              <w:t xml:space="preserve">On the Calendar of Activities page, the tester will:</w:t>
+            </w:r>
+          </w:p>
+          <w:p>
+            <w:pPr>
+              <w:widowControl w:val="0"/>
+              <w:numPr>
+                <w:ilvl w:val="0"/>
+                <w:numId w:val="10"/>
+              </w:numPr>
+              <w:spacing w:line="240" w:lineRule="auto"/>
+              <w:ind w:left="720" w:hanging="360"/>
+              <w:contextualSpacing w:val="1"/>
+              <w:rPr>
+                <w:rFonts w:ascii="Calibri" w:cs="Calibri" w:eastAsia="Calibri" w:hAnsi="Calibri"/>
+              </w:rPr>
+            </w:pPr>
+            <w:r>
+              <w:rPr>
+                <w:rFonts w:ascii="Calibri" w:cs="Calibri" w:eastAsia="Calibri" w:hAnsi="Calibri"/>
+                <w:rtl w:val="0"/>
+              </w:rPr>
+              <w:t xml:space="preserve">Select the project “Job Expo” on the Calendar of Activities.</w:t>
+            </w:r>
+          </w:p>
+          <w:p>
+            <w:pPr>
+              <w:widowControl w:val="0"/>
+              <w:numPr>
+                <w:ilvl w:val="0"/>
+                <w:numId w:val="10"/>
+              </w:numPr>
+              <w:spacing w:line="240" w:lineRule="auto"/>
+              <w:ind w:left="720" w:hanging="360"/>
+              <w:contextualSpacing w:val="1"/>
+              <w:rPr>
+                <w:rFonts w:ascii="Calibri" w:cs="Calibri" w:eastAsia="Calibri" w:hAnsi="Calibri"/>
+              </w:rPr>
+            </w:pPr>
+            <w:r>
+              <w:rPr>
+                <w:rFonts w:ascii="Calibri" w:cs="Calibri" w:eastAsia="Calibri" w:hAnsi="Calibri"/>
+                <w:rtl w:val="0"/>
+              </w:rPr>
+              <w:t xml:space="preserve">Not fill up the Title field</w:t>
+            </w:r>
+          </w:p>
+          <w:p>
+            <w:pPr>
+              <w:widowControl w:val="0"/>
+              <w:numPr>
+                <w:ilvl w:val="0"/>
+                <w:numId w:val="10"/>
+              </w:numPr>
+              <w:spacing w:line="240" w:lineRule="auto"/>
+              <w:ind w:left="720" w:hanging="360"/>
+              <w:contextualSpacing w:val="1"/>
+              <w:rPr>
+                <w:rFonts w:ascii="Calibri" w:cs="Calibri" w:eastAsia="Calibri" w:hAnsi="Calibri"/>
+                <w:u w:val="none"/>
+              </w:rPr>
+            </w:pPr>
+            <w:r>
+              <w:rPr>
+                <w:rFonts w:ascii="Calibri" w:cs="Calibri" w:eastAsia="Calibri" w:hAnsi="Calibri"/>
+                <w:rtl w:val="0"/>
+              </w:rPr>
+              <w:t xml:space="preserve">Check if the title exists</w:t>
+            </w:r>
+          </w:p>
+          <w:p>
+            <w:pPr>
+              <w:widowControl w:val="0"/>
+              <w:numPr>
+                <w:ilvl w:val="0"/>
+                <w:numId w:val="10"/>
+              </w:numPr>
+              <w:spacing w:line="240" w:lineRule="auto"/>
+              <w:ind w:left="720" w:hanging="360"/>
+              <w:contextualSpacing w:val="1"/>
+              <w:rPr>
+                <w:rFonts w:ascii="Calibri" w:cs="Calibri" w:eastAsia="Calibri" w:hAnsi="Calibri"/>
+              </w:rPr>
+            </w:pPr>
+            <w:r>
+              <w:rPr>
+                <w:rFonts w:ascii="Calibri" w:cs="Calibri" w:eastAsia="Calibri" w:hAnsi="Calibri"/>
+                <w:rtl w:val="0"/>
+              </w:rPr>
+              <w:t xml:space="preserve">Save the project</w:t>
+            </w:r>
+          </w:p>
+        </w:tc>
+        <w:tc>
+          <w:tcPr>
+            <w:tcMar>
+              <w:top w:w="100.0" w:type="dxa"/>
+              <w:left w:w="100.0" w:type="dxa"/>
+              <w:bottom w:w="100.0" w:type="dxa"/>
+              <w:right w:w="100.0" w:type="dxa"/>
+            </w:tcMar>
+          </w:tcPr>
+          <w:p>
+            <w:pPr>
+              <w:widowControl w:val="0"/>
+              <w:spacing w:line="240" w:lineRule="auto"/>
+              <w:contextualSpacing w:val="0"/>
+            </w:pPr>
+            <w:r>
+              <w:rPr>
+                <w:rFonts w:ascii="Calibri" w:cs="Calibri" w:eastAsia="Calibri" w:hAnsi="Calibri"/>
+                <w:rtl w:val="0"/>
+              </w:rPr>
+              <w:t xml:space="preserve">The system should not accept the changes and the database will not be updated.</w:t>
+            </w:r>
+          </w:p>
+        </w:tc>
+        <w:tc>
+          <w:tcPr>
+            <w:tcMar>
+              <w:top w:w="100.0" w:type="dxa"/>
+              <w:left w:w="100.0" w:type="dxa"/>
+              <w:bottom w:w="100.0" w:type="dxa"/>
+              <w:right w:w="100.0" w:type="dxa"/>
+            </w:tcMar>
+          </w:tcPr>
+          <w:p>
+            <w:pPr>
+              <w:widowControl w:val="0"/>
+              <w:spacing w:line="240" w:lineRule="auto"/>
+              <w:contextualSpacing w:val="0"/>
+            </w:pPr>
+            <w:r>
+              <w:rPr>
+                <w:rFonts w:ascii="Calibri" w:cs="Calibri" w:eastAsia="Calibri" w:hAnsi="Calibri"/>
+                <w:rtl w:val="0"/>
+              </w:rPr>
+              <w:t xml:space="preserve">The system notifies the tester that the project title is already existing. The database was not updated.</w:t>
+            </w:r>
+          </w:p>
+          <w:p>
+            <w:pPr>
+              <w:widowControl w:val="0"/>
+              <w:spacing w:line="240" w:lineRule="auto"/>
+              <w:contextualSpacing w:val="0"/>
+            </w:pPr>
+            <w:r>
+              <w:rPr>
+                <w:rtl w:val="0"/>
+              </w:rPr>
+            </w:r>
+          </w:p>
+          <w:p>
+            <w:pPr>
+              <w:widowControl w:val="0"/>
+              <w:spacing w:line="240" w:lineRule="auto"/>
+              <w:contextualSpacing w:val="0"/>
+            </w:pPr>
+            <w:r>
+              <w:rPr>
+                <w:rFonts w:ascii="Calibri" w:cs="Calibri" w:eastAsia="Calibri" w:hAnsi="Calibri"/>
+                <w:color w:val="6aa84f"/>
+                <w:sz w:val="20"/>
+                <w:szCs w:val="20"/>
+                <w:rtl w:val="0"/>
+              </w:rPr>
+              <w:t xml:space="preserve">(Pass)</w:t>
+            </w:r>
+            <w:r>
+              <w:rPr>
+                <w:rtl w:val="0"/>
+              </w:rPr>
+            </w:r>
+          </w:p>
+        </w:tc>
+        <w:tc>
+          <w:tcPr>
+            <w:tcMar>
+              <w:top w:w="100.0" w:type="dxa"/>
+              <w:left w:w="100.0" w:type="dxa"/>
+              <w:bottom w:w="100.0" w:type="dxa"/>
+              <w:right w:w="100.0" w:type="dxa"/>
+            </w:tcMar>
+          </w:tcPr>
+          <w:p>
+            <w:pPr>
+              <w:widowControl w:val="0"/>
+              <w:spacing w:line="240" w:lineRule="auto"/>
+              <w:contextualSpacing w:val="0"/>
+            </w:pPr>
+            <w:r>
+              <w:rPr>
+                <w:rFonts w:ascii="Calibri" w:cs="Calibri" w:eastAsia="Calibri" w:hAnsi="Calibri"/>
+                <w:rtl w:val="0"/>
+              </w:rPr>
+              <w:t xml:space="preserve">Edgar Dimanarig</w:t>
+            </w:r>
+          </w:p>
+          <w:p>
+            <w:pPr>
+              <w:widowControl w:val="0"/>
+              <w:spacing w:line="240" w:lineRule="auto"/>
+              <w:contextualSpacing w:val="0"/>
+            </w:pPr>
+            <w:r>
+              <w:rPr>
+                <w:rFonts w:ascii="Calibri" w:cs="Calibri" w:eastAsia="Calibri" w:hAnsi="Calibri"/>
+                <w:rtl w:val="0"/>
+              </w:rPr>
+              <w:t xml:space="preserve">4/9/16</w:t>
+            </w:r>
+          </w:p>
+        </w:tc>
+      </w:tr>
+      <w:tr>
+        <w:tc>
+          <w:tcPr>
+            <w:tcMar>
+              <w:top w:w="100.0" w:type="dxa"/>
+              <w:left w:w="100.0" w:type="dxa"/>
+              <w:bottom w:w="100.0" w:type="dxa"/>
+              <w:right w:w="100.0" w:type="dxa"/>
+            </w:tcMar>
+          </w:tcPr>
+          <w:p>
+            <w:pPr>
+              <w:keepNext w:val="0"/>
+              <w:keepLines w:val="0"/>
+              <w:widowControl w:val="0"/>
+              <w:spacing w:after="0" w:before="0" w:line="240" w:lineRule="auto"/>
+              <w:ind w:left="0" w:right="0" w:firstLine="0"/>
+              <w:contextualSpacing w:val="0"/>
+              <w:jc w:val="center"/>
+            </w:pPr>
+            <w:r>
+              <w:rPr>
+                <w:rFonts w:ascii="Calibri" w:cs="Calibri" w:eastAsia="Calibri" w:hAnsi="Calibri"/>
+                <w:rtl w:val="0"/>
+              </w:rPr>
+              <w:t xml:space="preserve">19-7</w:t>
+            </w:r>
+          </w:p>
+        </w:tc>
+        <w:tc>
+          <w:tcPr>
+            <w:tcMar>
+              <w:top w:w="100.0" w:type="dxa"/>
+              <w:left w:w="100.0" w:type="dxa"/>
+              <w:bottom w:w="100.0" w:type="dxa"/>
+              <w:right w:w="100.0" w:type="dxa"/>
+            </w:tcMar>
+          </w:tcPr>
+          <w:p>
+            <w:pPr>
+              <w:widowControl w:val="0"/>
+              <w:spacing w:line="240" w:lineRule="auto"/>
+              <w:contextualSpacing w:val="0"/>
+            </w:pPr>
+            <w:r>
+              <w:rPr>
+                <w:rFonts w:ascii="Calibri" w:cs="Calibri" w:eastAsia="Calibri" w:hAnsi="Calibri"/>
+                <w:rtl w:val="0"/>
+              </w:rPr>
+              <w:t xml:space="preserve">Incomplete Input (No Objectives)</w:t>
+            </w:r>
+          </w:p>
+        </w:tc>
+        <w:tc>
+          <w:tcPr>
+            <w:tcMar>
+              <w:top w:w="100.0" w:type="dxa"/>
+              <w:left w:w="100.0" w:type="dxa"/>
+              <w:bottom w:w="100.0" w:type="dxa"/>
+              <w:right w:w="100.0" w:type="dxa"/>
+            </w:tcMar>
+          </w:tcPr>
+          <w:p>
+            <w:pPr>
+              <w:widowControl w:val="0"/>
+              <w:spacing w:line="240" w:lineRule="auto"/>
+              <w:contextualSpacing w:val="0"/>
+            </w:pPr>
+            <w:r>
+              <w:rPr>
+                <w:rFonts w:ascii="Calibri" w:cs="Calibri" w:eastAsia="Calibri" w:hAnsi="Calibri"/>
+                <w:rtl w:val="0"/>
+              </w:rPr>
+              <w:t xml:space="preserve">On the Calendar of Activities page, the tester will:</w:t>
             </w:r>
           </w:p>
           <w:p>
@@ -1455,7 +2638,7 @@
                 <w:rFonts w:ascii="Calibri" w:cs="Calibri" w:eastAsia="Calibri" w:hAnsi="Calibri"/>
                 <w:rtl w:val="0"/>
               </w:rPr>
-              <w:t xml:space="preserve">Not fill up the Goals field</w:t>
+              <w:t xml:space="preserve">Select the project “Job Expo” on the Calendar of Activities.</w:t>
             </w:r>
           </w:p>
           <w:p>
@@ -1477,6 +2660,28 @@
                 <w:rFonts w:ascii="Calibri" w:cs="Calibri" w:eastAsia="Calibri" w:hAnsi="Calibri"/>
                 <w:rtl w:val="0"/>
               </w:rPr>
+              <w:t xml:space="preserve">Not fill up the Objectives field</w:t>
+            </w:r>
+          </w:p>
+          <w:p>
+            <w:pPr>
+              <w:widowControl w:val="0"/>
+              <w:numPr>
+                <w:ilvl w:val="0"/>
+                <w:numId w:val="7"/>
+              </w:numPr>
+              <w:spacing w:line="240" w:lineRule="auto"/>
+              <w:ind w:left="720" w:hanging="360"/>
+              <w:contextualSpacing w:val="1"/>
+              <w:rPr>
+                <w:rFonts w:ascii="Calibri" w:cs="Calibri" w:eastAsia="Calibri" w:hAnsi="Calibri"/>
+              </w:rPr>
+            </w:pPr>
+            <w:r>
+              <w:rPr>
+                <w:rFonts w:ascii="Calibri" w:cs="Calibri" w:eastAsia="Calibri" w:hAnsi="Calibri"/>
+                <w:rtl w:val="0"/>
+              </w:rPr>
               <w:t xml:space="preserve">Save the project</w:t>
             </w:r>
           </w:p>
@@ -1490,6 +2695,44 @@
               <w:right w:w="100.0" w:type="dxa"/>
             </w:tcMar>
           </w:tcPr>
+          <w:p>
+            <w:pPr>
+              <w:widowControl w:val="0"/>
+              <w:spacing w:line="240" w:lineRule="auto"/>
+              <w:contextualSpacing w:val="0"/>
+            </w:pPr>
+            <w:r>
+              <w:rPr>
+                <w:rFonts w:ascii="Calibri" w:cs="Calibri" w:eastAsia="Calibri" w:hAnsi="Calibri"/>
+                <w:rtl w:val="0"/>
+              </w:rPr>
+              <w:t xml:space="preserve">The system should not accept the changes and the database will not be updated.</w:t>
+            </w:r>
+          </w:p>
+        </w:tc>
+        <w:tc>
+          <w:tcPr>
+            <w:tcMar>
+              <w:top w:w="100.0" w:type="dxa"/>
+              <w:left w:w="100.0" w:type="dxa"/>
+              <w:bottom w:w="100.0" w:type="dxa"/>
+              <w:right w:w="100.0" w:type="dxa"/>
+            </w:tcMar>
+          </w:tcPr>
+          <w:p>
+            <w:pPr>
+              <w:widowControl w:val="0"/>
+              <w:spacing w:line="240" w:lineRule="auto"/>
+              <w:contextualSpacing w:val="0"/>
+            </w:pPr>
+            <w:r>
+              <w:rPr>
+                <w:rFonts w:ascii="Calibri" w:cs="Calibri" w:eastAsia="Calibri" w:hAnsi="Calibri"/>
+                <w:rtl w:val="0"/>
+              </w:rPr>
+              <w:t xml:space="preserve">The system would not allow the tester to save the project</w:t>
+            </w:r>
+          </w:p>
           <w:p>
             <w:pPr>
               <w:keepNext w:val="0"/>
@@ -1502,22 +2745,10 @@
             </w:pPr>
             <w:r>
               <w:rPr>
-                <w:rFonts w:ascii="Calibri" w:cs="Calibri" w:eastAsia="Calibri" w:hAnsi="Calibri"/>
-                <w:rtl w:val="0"/>
-              </w:rPr>
-              <w:t xml:space="preserve">The system should not accept the changes and the database will not be updated.</w:t>
-            </w:r>
-          </w:p>
-        </w:tc>
-        <w:tc>
-          <w:tcPr>
-            <w:tcMar>
-              <w:top w:w="100.0" w:type="dxa"/>
-              <w:left w:w="100.0" w:type="dxa"/>
-              <w:bottom w:w="100.0" w:type="dxa"/>
-              <w:right w:w="100.0" w:type="dxa"/>
-            </w:tcMar>
-          </w:tcPr>
+                <w:rtl w:val="0"/>
+              </w:rPr>
+            </w:r>
+          </w:p>
           <w:p>
             <w:pPr>
               <w:keepNext w:val="0"/>
@@ -1533,7 +2764,7 @@
                 <w:rFonts w:ascii="Calibri" w:cs="Calibri" w:eastAsia="Calibri" w:hAnsi="Calibri"/>
                 <w:rtl w:val="0"/>
               </w:rPr>
-              <w:t xml:space="preserve">The system prompts the user to complete all the details. The database was not updated.</w:t>
+              <w:t xml:space="preserve">The database was not updated.</w:t>
             </w:r>
           </w:p>
           <w:p>
@@ -1609,12 +2840,7 @@
                 <w:rFonts w:ascii="Calibri" w:cs="Calibri" w:eastAsia="Calibri" w:hAnsi="Calibri"/>
                 <w:rtl w:val="0"/>
               </w:rPr>
-              <w:t xml:space="preserve">3/24/16</w:t>
-            </w:r>
-            <w:r>
-              <w:rPr>
-                <w:rtl w:val="0"/>
-              </w:rPr>
+              <w:t xml:space="preserve">4/9/16</w:t>
             </w:r>
           </w:p>
         </w:tc>
@@ -1644,56 +2870,583 @@
                 <w:rFonts w:ascii="Calibri" w:cs="Calibri" w:eastAsia="Calibri" w:hAnsi="Calibri"/>
                 <w:rtl w:val="0"/>
               </w:rPr>
-              <w:t xml:space="preserve">19-4</w:t>
-            </w:r>
-          </w:p>
-        </w:tc>
-        <w:tc>
-          <w:tcPr>
-            <w:tcMar>
-              <w:top w:w="100.0" w:type="dxa"/>
-              <w:left w:w="100.0" w:type="dxa"/>
-              <w:bottom w:w="100.0" w:type="dxa"/>
-              <w:right w:w="100.0" w:type="dxa"/>
-            </w:tcMar>
-          </w:tcPr>
-          <w:p>
-            <w:pPr>
-              <w:widowControl w:val="0"/>
-              <w:spacing w:line="240" w:lineRule="auto"/>
-              <w:contextualSpacing w:val="0"/>
-            </w:pPr>
-            <w:r>
-              <w:rPr>
-                <w:rFonts w:ascii="Calibri" w:cs="Calibri" w:eastAsia="Calibri" w:hAnsi="Calibri"/>
-                <w:rtl w:val="0"/>
-              </w:rPr>
-              <w:t xml:space="preserve">Incomplete Input (No Start and End date)</w:t>
-            </w:r>
-          </w:p>
-        </w:tc>
-        <w:tc>
-          <w:tcPr>
-            <w:tcMar>
-              <w:top w:w="100.0" w:type="dxa"/>
-              <w:left w:w="100.0" w:type="dxa"/>
-              <w:bottom w:w="100.0" w:type="dxa"/>
-              <w:right w:w="100.0" w:type="dxa"/>
-            </w:tcMar>
-          </w:tcPr>
-          <w:p>
-            <w:pPr>
-              <w:widowControl w:val="0"/>
-              <w:spacing w:line="240" w:lineRule="auto"/>
-              <w:contextualSpacing w:val="0"/>
-              <w:rPr/>
-            </w:pPr>
-            <w:r>
-              <w:rPr>
-                <w:rFonts w:ascii="Calibri" w:cs="Calibri" w:eastAsia="Calibri" w:hAnsi="Calibri"/>
-                <w:rtl w:val="0"/>
-              </w:rPr>
-              <w:t xml:space="preserve">On the project editing page, the tester will:</w:t>
+              <w:t xml:space="preserve">19-8</w:t>
+            </w:r>
+          </w:p>
+        </w:tc>
+        <w:tc>
+          <w:tcPr>
+            <w:tcMar>
+              <w:top w:w="100.0" w:type="dxa"/>
+              <w:left w:w="100.0" w:type="dxa"/>
+              <w:bottom w:w="100.0" w:type="dxa"/>
+              <w:right w:w="100.0" w:type="dxa"/>
+            </w:tcMar>
+          </w:tcPr>
+          <w:p>
+            <w:pPr>
+              <w:widowControl w:val="0"/>
+              <w:spacing w:line="240" w:lineRule="auto"/>
+              <w:contextualSpacing w:val="0"/>
+            </w:pPr>
+            <w:r>
+              <w:rPr>
+                <w:rFonts w:ascii="Calibri" w:cs="Calibri" w:eastAsia="Calibri" w:hAnsi="Calibri"/>
+                <w:rtl w:val="0"/>
+              </w:rPr>
+              <w:t xml:space="preserve">Incomplete Input (No Venue)</w:t>
+            </w:r>
+          </w:p>
+        </w:tc>
+        <w:tc>
+          <w:tcPr>
+            <w:tcMar>
+              <w:top w:w="100.0" w:type="dxa"/>
+              <w:left w:w="100.0" w:type="dxa"/>
+              <w:bottom w:w="100.0" w:type="dxa"/>
+              <w:right w:w="100.0" w:type="dxa"/>
+            </w:tcMar>
+          </w:tcPr>
+          <w:p>
+            <w:pPr>
+              <w:widowControl w:val="0"/>
+              <w:spacing w:line="240" w:lineRule="auto"/>
+              <w:contextualSpacing w:val="0"/>
+            </w:pPr>
+            <w:r>
+              <w:rPr>
+                <w:rFonts w:ascii="Calibri" w:cs="Calibri" w:eastAsia="Calibri" w:hAnsi="Calibri"/>
+                <w:rtl w:val="0"/>
+              </w:rPr>
+              <w:t xml:space="preserve">On the Calendar of Activities page, the tester will:</w:t>
+            </w:r>
+          </w:p>
+          <w:p>
+            <w:pPr>
+              <w:widowControl w:val="0"/>
+              <w:numPr>
+                <w:ilvl w:val="0"/>
+                <w:numId w:val="6"/>
+              </w:numPr>
+              <w:spacing w:line="240" w:lineRule="auto"/>
+              <w:ind w:left="720" w:hanging="360"/>
+              <w:contextualSpacing w:val="1"/>
+              <w:rPr>
+                <w:rFonts w:ascii="Calibri" w:cs="Calibri" w:eastAsia="Calibri" w:hAnsi="Calibri"/>
+              </w:rPr>
+            </w:pPr>
+            <w:r>
+              <w:rPr>
+                <w:rFonts w:ascii="Calibri" w:cs="Calibri" w:eastAsia="Calibri" w:hAnsi="Calibri"/>
+                <w:rtl w:val="0"/>
+              </w:rPr>
+              <w:t xml:space="preserve">Select the project “Job Expo” on the Calendar of Activities.</w:t>
+            </w:r>
+          </w:p>
+          <w:p>
+            <w:pPr>
+              <w:widowControl w:val="0"/>
+              <w:numPr>
+                <w:ilvl w:val="0"/>
+                <w:numId w:val="6"/>
+              </w:numPr>
+              <w:spacing w:line="240" w:lineRule="auto"/>
+              <w:ind w:left="720" w:hanging="360"/>
+              <w:contextualSpacing w:val="1"/>
+              <w:rPr>
+                <w:rFonts w:ascii="Calibri" w:cs="Calibri" w:eastAsia="Calibri" w:hAnsi="Calibri"/>
+              </w:rPr>
+            </w:pPr>
+            <w:r>
+              <w:rPr>
+                <w:rFonts w:ascii="Calibri" w:cs="Calibri" w:eastAsia="Calibri" w:hAnsi="Calibri"/>
+                <w:rtl w:val="0"/>
+              </w:rPr>
+              <w:t xml:space="preserve">Not fill up the Venue field</w:t>
+            </w:r>
+          </w:p>
+          <w:p>
+            <w:pPr>
+              <w:widowControl w:val="0"/>
+              <w:numPr>
+                <w:ilvl w:val="0"/>
+                <w:numId w:val="6"/>
+              </w:numPr>
+              <w:spacing w:line="240" w:lineRule="auto"/>
+              <w:ind w:left="720" w:hanging="360"/>
+              <w:contextualSpacing w:val="1"/>
+              <w:rPr>
+                <w:rFonts w:ascii="Calibri" w:cs="Calibri" w:eastAsia="Calibri" w:hAnsi="Calibri"/>
+              </w:rPr>
+            </w:pPr>
+            <w:r>
+              <w:rPr>
+                <w:rFonts w:ascii="Calibri" w:cs="Calibri" w:eastAsia="Calibri" w:hAnsi="Calibri"/>
+                <w:rtl w:val="0"/>
+              </w:rPr>
+              <w:t xml:space="preserve">Save the project</w:t>
+            </w:r>
+          </w:p>
+        </w:tc>
+        <w:tc>
+          <w:tcPr>
+            <w:tcMar>
+              <w:top w:w="100.0" w:type="dxa"/>
+              <w:left w:w="100.0" w:type="dxa"/>
+              <w:bottom w:w="100.0" w:type="dxa"/>
+              <w:right w:w="100.0" w:type="dxa"/>
+            </w:tcMar>
+          </w:tcPr>
+          <w:p>
+            <w:pPr>
+              <w:widowControl w:val="0"/>
+              <w:spacing w:line="240" w:lineRule="auto"/>
+              <w:contextualSpacing w:val="0"/>
+            </w:pPr>
+            <w:r>
+              <w:rPr>
+                <w:rFonts w:ascii="Calibri" w:cs="Calibri" w:eastAsia="Calibri" w:hAnsi="Calibri"/>
+                <w:rtl w:val="0"/>
+              </w:rPr>
+              <w:t xml:space="preserve">The system should not accept the changes and the database will not be updated.</w:t>
+            </w:r>
+          </w:p>
+        </w:tc>
+        <w:tc>
+          <w:tcPr>
+            <w:tcMar>
+              <w:top w:w="100.0" w:type="dxa"/>
+              <w:left w:w="100.0" w:type="dxa"/>
+              <w:bottom w:w="100.0" w:type="dxa"/>
+              <w:right w:w="100.0" w:type="dxa"/>
+            </w:tcMar>
+          </w:tcPr>
+          <w:p>
+            <w:pPr>
+              <w:widowControl w:val="0"/>
+              <w:spacing w:line="240" w:lineRule="auto"/>
+              <w:contextualSpacing w:val="0"/>
+            </w:pPr>
+            <w:r>
+              <w:rPr>
+                <w:rFonts w:ascii="Calibri" w:cs="Calibri" w:eastAsia="Calibri" w:hAnsi="Calibri"/>
+                <w:rtl w:val="0"/>
+              </w:rPr>
+              <w:t xml:space="preserve">The system would not allow the tester to save the project</w:t>
+            </w:r>
+          </w:p>
+          <w:p>
+            <w:pPr>
+              <w:widowControl w:val="0"/>
+              <w:spacing w:line="240" w:lineRule="auto"/>
+              <w:contextualSpacing w:val="0"/>
+            </w:pPr>
+            <w:r>
+              <w:rPr>
+                <w:rtl w:val="0"/>
+              </w:rPr>
+            </w:r>
+          </w:p>
+          <w:p>
+            <w:pPr>
+              <w:widowControl w:val="0"/>
+              <w:spacing w:line="240" w:lineRule="auto"/>
+              <w:contextualSpacing w:val="0"/>
+            </w:pPr>
+            <w:r>
+              <w:rPr>
+                <w:rFonts w:ascii="Calibri" w:cs="Calibri" w:eastAsia="Calibri" w:hAnsi="Calibri"/>
+                <w:color w:val="6aa84f"/>
+                <w:sz w:val="20"/>
+                <w:szCs w:val="20"/>
+                <w:rtl w:val="0"/>
+              </w:rPr>
+              <w:t xml:space="preserve">(Pass)</w:t>
+            </w:r>
+            <w:r>
+              <w:rPr>
+                <w:rtl w:val="0"/>
+              </w:rPr>
+            </w:r>
+          </w:p>
+        </w:tc>
+        <w:tc>
+          <w:tcPr>
+            <w:tcMar>
+              <w:top w:w="100.0" w:type="dxa"/>
+              <w:left w:w="100.0" w:type="dxa"/>
+              <w:bottom w:w="100.0" w:type="dxa"/>
+              <w:right w:w="100.0" w:type="dxa"/>
+            </w:tcMar>
+          </w:tcPr>
+          <w:p>
+            <w:pPr>
+              <w:widowControl w:val="0"/>
+              <w:spacing w:line="240" w:lineRule="auto"/>
+              <w:contextualSpacing w:val="0"/>
+            </w:pPr>
+            <w:r>
+              <w:rPr>
+                <w:rFonts w:ascii="Calibri" w:cs="Calibri" w:eastAsia="Calibri" w:hAnsi="Calibri"/>
+                <w:rtl w:val="0"/>
+              </w:rPr>
+              <w:t xml:space="preserve">Edgar Dimanarig</w:t>
+            </w:r>
+          </w:p>
+          <w:p>
+            <w:pPr>
+              <w:widowControl w:val="0"/>
+              <w:spacing w:line="240" w:lineRule="auto"/>
+              <w:contextualSpacing w:val="0"/>
+            </w:pPr>
+            <w:r>
+              <w:rPr>
+                <w:rFonts w:ascii="Calibri" w:cs="Calibri" w:eastAsia="Calibri" w:hAnsi="Calibri"/>
+                <w:rtl w:val="0"/>
+              </w:rPr>
+              <w:t xml:space="preserve">4/9/16</w:t>
+            </w:r>
+          </w:p>
+        </w:tc>
+      </w:tr>
+      <w:tr>
+        <w:tc>
+          <w:tcPr>
+            <w:tcMar>
+              <w:top w:w="100.0" w:type="dxa"/>
+              <w:left w:w="100.0" w:type="dxa"/>
+              <w:bottom w:w="100.0" w:type="dxa"/>
+              <w:right w:w="100.0" w:type="dxa"/>
+            </w:tcMar>
+          </w:tcPr>
+          <w:p>
+            <w:pPr>
+              <w:keepNext w:val="0"/>
+              <w:keepLines w:val="0"/>
+              <w:widowControl w:val="0"/>
+              <w:spacing w:after="0" w:before="0" w:line="240" w:lineRule="auto"/>
+              <w:ind w:left="0" w:right="0" w:firstLine="0"/>
+              <w:contextualSpacing w:val="0"/>
+              <w:jc w:val="center"/>
+            </w:pPr>
+            <w:r>
+              <w:rPr>
+                <w:rFonts w:ascii="Calibri" w:cs="Calibri" w:eastAsia="Calibri" w:hAnsi="Calibri"/>
+                <w:rtl w:val="0"/>
+              </w:rPr>
+              <w:t xml:space="preserve">19-9</w:t>
+            </w:r>
+          </w:p>
+        </w:tc>
+        <w:tc>
+          <w:tcPr>
+            <w:tcMar>
+              <w:top w:w="100.0" w:type="dxa"/>
+              <w:left w:w="100.0" w:type="dxa"/>
+              <w:bottom w:w="100.0" w:type="dxa"/>
+              <w:right w:w="100.0" w:type="dxa"/>
+            </w:tcMar>
+          </w:tcPr>
+          <w:p>
+            <w:pPr>
+              <w:widowControl w:val="0"/>
+              <w:spacing w:line="240" w:lineRule="auto"/>
+              <w:contextualSpacing w:val="0"/>
+            </w:pPr>
+            <w:r>
+              <w:rPr>
+                <w:rFonts w:ascii="Calibri" w:cs="Calibri" w:eastAsia="Calibri" w:hAnsi="Calibri"/>
+                <w:rtl w:val="0"/>
+              </w:rPr>
+              <w:t xml:space="preserve">Incomplete Input (No Description)</w:t>
+            </w:r>
+          </w:p>
+        </w:tc>
+        <w:tc>
+          <w:tcPr>
+            <w:tcMar>
+              <w:top w:w="100.0" w:type="dxa"/>
+              <w:left w:w="100.0" w:type="dxa"/>
+              <w:bottom w:w="100.0" w:type="dxa"/>
+              <w:right w:w="100.0" w:type="dxa"/>
+            </w:tcMar>
+          </w:tcPr>
+          <w:p>
+            <w:pPr>
+              <w:widowControl w:val="0"/>
+              <w:spacing w:line="240" w:lineRule="auto"/>
+              <w:contextualSpacing w:val="0"/>
+            </w:pPr>
+            <w:r>
+              <w:rPr>
+                <w:rFonts w:ascii="Calibri" w:cs="Calibri" w:eastAsia="Calibri" w:hAnsi="Calibri"/>
+                <w:rtl w:val="0"/>
+              </w:rPr>
+              <w:t xml:space="preserve">On the Calendar of Activities page, the tester will:</w:t>
+            </w:r>
+          </w:p>
+          <w:p>
+            <w:pPr>
+              <w:widowControl w:val="0"/>
+              <w:numPr>
+                <w:ilvl w:val="0"/>
+                <w:numId w:val="2"/>
+              </w:numPr>
+              <w:spacing w:line="240" w:lineRule="auto"/>
+              <w:ind w:left="720" w:hanging="360"/>
+              <w:contextualSpacing w:val="1"/>
+              <w:rPr>
+                <w:rFonts w:ascii="Calibri" w:cs="Calibri" w:eastAsia="Calibri" w:hAnsi="Calibri"/>
+              </w:rPr>
+            </w:pPr>
+            <w:r>
+              <w:rPr>
+                <w:rFonts w:ascii="Calibri" w:cs="Calibri" w:eastAsia="Calibri" w:hAnsi="Calibri"/>
+                <w:rtl w:val="0"/>
+              </w:rPr>
+              <w:t xml:space="preserve">Select the project “Job Expo” on the Calendar of Activities.</w:t>
+            </w:r>
+          </w:p>
+          <w:p>
+            <w:pPr>
+              <w:widowControl w:val="0"/>
+              <w:numPr>
+                <w:ilvl w:val="0"/>
+                <w:numId w:val="2"/>
+              </w:numPr>
+              <w:spacing w:line="240" w:lineRule="auto"/>
+              <w:ind w:left="720" w:hanging="360"/>
+              <w:contextualSpacing w:val="1"/>
+              <w:rPr>
+                <w:rFonts w:ascii="Calibri" w:cs="Calibri" w:eastAsia="Calibri" w:hAnsi="Calibri"/>
+              </w:rPr>
+            </w:pPr>
+            <w:r>
+              <w:rPr>
+                <w:rFonts w:ascii="Calibri" w:cs="Calibri" w:eastAsia="Calibri" w:hAnsi="Calibri"/>
+                <w:rtl w:val="0"/>
+              </w:rPr>
+              <w:t xml:space="preserve">Not fill up Description field</w:t>
+            </w:r>
+          </w:p>
+          <w:p>
+            <w:pPr>
+              <w:widowControl w:val="0"/>
+              <w:numPr>
+                <w:ilvl w:val="0"/>
+                <w:numId w:val="2"/>
+              </w:numPr>
+              <w:spacing w:line="240" w:lineRule="auto"/>
+              <w:ind w:left="720" w:hanging="360"/>
+              <w:contextualSpacing w:val="1"/>
+              <w:rPr>
+                <w:rFonts w:ascii="Calibri" w:cs="Calibri" w:eastAsia="Calibri" w:hAnsi="Calibri"/>
+              </w:rPr>
+            </w:pPr>
+            <w:r>
+              <w:rPr>
+                <w:rFonts w:ascii="Calibri" w:cs="Calibri" w:eastAsia="Calibri" w:hAnsi="Calibri"/>
+                <w:rtl w:val="0"/>
+              </w:rPr>
+              <w:t xml:space="preserve">Save the project</w:t>
+            </w:r>
+          </w:p>
+        </w:tc>
+        <w:tc>
+          <w:tcPr>
+            <w:tcMar>
+              <w:top w:w="100.0" w:type="dxa"/>
+              <w:left w:w="100.0" w:type="dxa"/>
+              <w:bottom w:w="100.0" w:type="dxa"/>
+              <w:right w:w="100.0" w:type="dxa"/>
+            </w:tcMar>
+          </w:tcPr>
+          <w:p>
+            <w:pPr>
+              <w:widowControl w:val="0"/>
+              <w:spacing w:line="240" w:lineRule="auto"/>
+              <w:contextualSpacing w:val="0"/>
+            </w:pPr>
+            <w:r>
+              <w:rPr>
+                <w:rFonts w:ascii="Calibri" w:cs="Calibri" w:eastAsia="Calibri" w:hAnsi="Calibri"/>
+                <w:rtl w:val="0"/>
+              </w:rPr>
+              <w:t xml:space="preserve">The system will prompt the tester to fill up all the details and it will not add the new project onto the database.</w:t>
+            </w:r>
+          </w:p>
+        </w:tc>
+        <w:tc>
+          <w:tcPr>
+            <w:tcMar>
+              <w:top w:w="100.0" w:type="dxa"/>
+              <w:left w:w="100.0" w:type="dxa"/>
+              <w:bottom w:w="100.0" w:type="dxa"/>
+              <w:right w:w="100.0" w:type="dxa"/>
+            </w:tcMar>
+          </w:tcPr>
+          <w:p>
+            <w:pPr>
+              <w:widowControl w:val="0"/>
+              <w:spacing w:line="240" w:lineRule="auto"/>
+              <w:contextualSpacing w:val="0"/>
+            </w:pPr>
+            <w:r>
+              <w:rPr>
+                <w:rFonts w:ascii="Calibri" w:cs="Calibri" w:eastAsia="Calibri" w:hAnsi="Calibri"/>
+                <w:rtl w:val="0"/>
+              </w:rPr>
+              <w:t xml:space="preserve">The system would not allow the tester to save the project</w:t>
+            </w:r>
+          </w:p>
+          <w:p>
+            <w:pPr>
+              <w:widowControl w:val="0"/>
+              <w:spacing w:line="240" w:lineRule="auto"/>
+              <w:contextualSpacing w:val="0"/>
+            </w:pPr>
+            <w:r>
+              <w:rPr>
+                <w:rtl w:val="0"/>
+              </w:rPr>
+            </w:r>
+          </w:p>
+          <w:p>
+            <w:pPr>
+              <w:widowControl w:val="0"/>
+              <w:spacing w:line="240" w:lineRule="auto"/>
+              <w:contextualSpacing w:val="0"/>
+            </w:pPr>
+            <w:r>
+              <w:rPr>
+                <w:rFonts w:ascii="Calibri" w:cs="Calibri" w:eastAsia="Calibri" w:hAnsi="Calibri"/>
+                <w:color w:val="6aa84f"/>
+                <w:sz w:val="20"/>
+                <w:szCs w:val="20"/>
+                <w:rtl w:val="0"/>
+              </w:rPr>
+              <w:t xml:space="preserve">(Pass)</w:t>
+            </w:r>
+            <w:r>
+              <w:rPr>
+                <w:rtl w:val="0"/>
+              </w:rPr>
+            </w:r>
+          </w:p>
+        </w:tc>
+        <w:tc>
+          <w:tcPr>
+            <w:tcMar>
+              <w:top w:w="100.0" w:type="dxa"/>
+              <w:left w:w="100.0" w:type="dxa"/>
+              <w:bottom w:w="100.0" w:type="dxa"/>
+              <w:right w:w="100.0" w:type="dxa"/>
+            </w:tcMar>
+          </w:tcPr>
+          <w:p>
+            <w:pPr>
+              <w:widowControl w:val="0"/>
+              <w:spacing w:line="240" w:lineRule="auto"/>
+              <w:contextualSpacing w:val="0"/>
+            </w:pPr>
+            <w:r>
+              <w:rPr>
+                <w:rFonts w:ascii="Calibri" w:cs="Calibri" w:eastAsia="Calibri" w:hAnsi="Calibri"/>
+                <w:rtl w:val="0"/>
+              </w:rPr>
+              <w:t xml:space="preserve">Edgar Dimanarig</w:t>
+            </w:r>
+          </w:p>
+          <w:p>
+            <w:pPr>
+              <w:widowControl w:val="0"/>
+              <w:spacing w:line="240" w:lineRule="auto"/>
+              <w:contextualSpacing w:val="0"/>
+            </w:pPr>
+            <w:r>
+              <w:rPr>
+                <w:rFonts w:ascii="Calibri" w:cs="Calibri" w:eastAsia="Calibri" w:hAnsi="Calibri"/>
+                <w:rtl w:val="0"/>
+              </w:rPr>
+              <w:t xml:space="preserve">4/9/16</w:t>
+            </w:r>
+          </w:p>
+        </w:tc>
+      </w:tr>
+      <w:tr>
+        <w:tc>
+          <w:tcPr>
+            <w:tcMar>
+              <w:top w:w="100.0" w:type="dxa"/>
+              <w:left w:w="100.0" w:type="dxa"/>
+              <w:bottom w:w="100.0" w:type="dxa"/>
+              <w:right w:w="100.0" w:type="dxa"/>
+            </w:tcMar>
+          </w:tcPr>
+          <w:p>
+            <w:pPr>
+              <w:keepNext w:val="0"/>
+              <w:keepLines w:val="0"/>
+              <w:widowControl w:val="0"/>
+              <w:spacing w:after="0" w:before="0" w:line="240" w:lineRule="auto"/>
+              <w:ind w:left="0" w:right="0" w:firstLine="0"/>
+              <w:contextualSpacing w:val="0"/>
+              <w:jc w:val="center"/>
+            </w:pPr>
+            <w:r>
+              <w:rPr>
+                <w:rFonts w:ascii="Calibri" w:cs="Calibri" w:eastAsia="Calibri" w:hAnsi="Calibri"/>
+                <w:rtl w:val="0"/>
+              </w:rPr>
+              <w:t xml:space="preserve">19-10</w:t>
+            </w:r>
+          </w:p>
+        </w:tc>
+        <w:tc>
+          <w:tcPr>
+            <w:tcMar>
+              <w:top w:w="100.0" w:type="dxa"/>
+              <w:left w:w="100.0" w:type="dxa"/>
+              <w:bottom w:w="100.0" w:type="dxa"/>
+              <w:right w:w="100.0" w:type="dxa"/>
+            </w:tcMar>
+          </w:tcPr>
+          <w:p>
+            <w:pPr>
+              <w:widowControl w:val="0"/>
+              <w:spacing w:line="240" w:lineRule="auto"/>
+              <w:contextualSpacing w:val="0"/>
+            </w:pPr>
+            <w:r>
+              <w:rPr>
+                <w:rFonts w:ascii="Calibri" w:cs="Calibri" w:eastAsia="Calibri" w:hAnsi="Calibri"/>
+                <w:rtl w:val="0"/>
+              </w:rPr>
+              <w:t xml:space="preserve">Project is already existing</w:t>
+            </w:r>
+          </w:p>
+        </w:tc>
+        <w:tc>
+          <w:tcPr>
+            <w:tcMar>
+              <w:top w:w="100.0" w:type="dxa"/>
+              <w:left w:w="100.0" w:type="dxa"/>
+              <w:bottom w:w="100.0" w:type="dxa"/>
+              <w:right w:w="100.0" w:type="dxa"/>
+            </w:tcMar>
+          </w:tcPr>
+          <w:p>
+            <w:pPr>
+              <w:widowControl w:val="0"/>
+              <w:spacing w:line="240" w:lineRule="auto"/>
+              <w:contextualSpacing w:val="0"/>
+            </w:pPr>
+            <w:r>
+              <w:rPr>
+                <w:rFonts w:ascii="Calibri" w:cs="Calibri" w:eastAsia="Calibri" w:hAnsi="Calibri"/>
+                <w:rtl w:val="0"/>
+              </w:rPr>
+              <w:t xml:space="preserve">On the Calendar of Activities page, the tester will:</w:t>
             </w:r>
           </w:p>
           <w:p>
@@ -1708,14 +3461,15 @@
               <w:contextualSpacing w:val="1"/>
               <w:rPr>
                 <w:rFonts w:ascii="Calibri" w:cs="Calibri" w:eastAsia="Calibri" w:hAnsi="Calibri"/>
-              </w:rPr>
-            </w:pPr>
-            <w:r>
-              <w:rPr>
-                <w:rFonts w:ascii="Calibri" w:cs="Calibri" w:eastAsia="Calibri" w:hAnsi="Calibri"/>
-                <w:rtl w:val="0"/>
-              </w:rPr>
-              <w:t xml:space="preserve">Select the project “Job Expo” on the Calendar of Activities.</w:t>
+                <w:u w:val="none"/>
+              </w:rPr>
+            </w:pPr>
+            <w:r>
+              <w:rPr>
+                <w:rFonts w:ascii="Calibri" w:cs="Calibri" w:eastAsia="Calibri" w:hAnsi="Calibri"/>
+                <w:rtl w:val="0"/>
+              </w:rPr>
+              <w:t xml:space="preserve">Select any other existing project except “Job Expo”.</w:t>
             </w:r>
           </w:p>
           <w:p>
@@ -1730,14 +3484,15 @@
               <w:contextualSpacing w:val="1"/>
               <w:rPr>
                 <w:rFonts w:ascii="Calibri" w:cs="Calibri" w:eastAsia="Calibri" w:hAnsi="Calibri"/>
-              </w:rPr>
-            </w:pPr>
-            <w:r>
-              <w:rPr>
-                <w:rFonts w:ascii="Calibri" w:cs="Calibri" w:eastAsia="Calibri" w:hAnsi="Calibri"/>
-                <w:rtl w:val="0"/>
-              </w:rPr>
-              <w:t xml:space="preserve">Not set a Start date</w:t>
+                <w:u w:val="none"/>
+              </w:rPr>
+            </w:pPr>
+            <w:r>
+              <w:rPr>
+                <w:rFonts w:ascii="Calibri" w:cs="Calibri" w:eastAsia="Calibri" w:hAnsi="Calibri"/>
+                <w:rtl w:val="0"/>
+              </w:rPr>
+              <w:t xml:space="preserve">Change the Title to “Job Expo” </w:t>
             </w:r>
           </w:p>
           <w:p>
@@ -1752,28 +3507,7 @@
               <w:contextualSpacing w:val="1"/>
               <w:rPr>
                 <w:rFonts w:ascii="Calibri" w:cs="Calibri" w:eastAsia="Calibri" w:hAnsi="Calibri"/>
-              </w:rPr>
-            </w:pPr>
-            <w:r>
-              <w:rPr>
-                <w:rFonts w:ascii="Calibri" w:cs="Calibri" w:eastAsia="Calibri" w:hAnsi="Calibri"/>
-                <w:rtl w:val="0"/>
-              </w:rPr>
-              <w:t xml:space="preserve">Not set an End date</w:t>
-            </w:r>
-          </w:p>
-          <w:p>
-            <w:pPr>
-              <w:widowControl w:val="0"/>
-              <w:numPr>
-                <w:ilvl w:val="0"/>
-                <w:numId w:val="4"/>
-              </w:numPr>
-              <w:spacing w:line="240" w:lineRule="auto"/>
-              <w:ind w:left="720" w:hanging="360"/>
-              <w:contextualSpacing w:val="1"/>
-              <w:rPr>
-                <w:rFonts w:ascii="Calibri" w:cs="Calibri" w:eastAsia="Calibri" w:hAnsi="Calibri"/>
+                <w:u w:val="none"/>
               </w:rPr>
             </w:pPr>
             <w:r>
@@ -1805,31 +3539,31 @@
                 <w:rFonts w:ascii="Calibri" w:cs="Calibri" w:eastAsia="Calibri" w:hAnsi="Calibri"/>
                 <w:rtl w:val="0"/>
               </w:rPr>
-              <w:t xml:space="preserve">The system should not accept the changes and the database will not be updated.</w:t>
-            </w:r>
-          </w:p>
-        </w:tc>
-        <w:tc>
-          <w:tcPr>
-            <w:tcMar>
-              <w:top w:w="100.0" w:type="dxa"/>
-              <w:left w:w="100.0" w:type="dxa"/>
-              <w:bottom w:w="100.0" w:type="dxa"/>
-              <w:right w:w="100.0" w:type="dxa"/>
-            </w:tcMar>
-          </w:tcPr>
-          <w:p>
-            <w:pPr>
-              <w:widowControl w:val="0"/>
-              <w:spacing w:line="240" w:lineRule="auto"/>
-              <w:contextualSpacing w:val="0"/>
-            </w:pPr>
-            <w:r>
-              <w:rPr>
-                <w:rFonts w:ascii="Calibri" w:cs="Calibri" w:eastAsia="Calibri" w:hAnsi="Calibri"/>
-                <w:rtl w:val="0"/>
-              </w:rPr>
-              <w:t xml:space="preserve">The system prompts the user to complete all the details. The database was not updated.</w:t>
+              <w:t xml:space="preserve">The system will not accept the edited project.</w:t>
+            </w:r>
+          </w:p>
+        </w:tc>
+        <w:tc>
+          <w:tcPr>
+            <w:tcMar>
+              <w:top w:w="100.0" w:type="dxa"/>
+              <w:left w:w="100.0" w:type="dxa"/>
+              <w:bottom w:w="100.0" w:type="dxa"/>
+              <w:right w:w="100.0" w:type="dxa"/>
+            </w:tcMar>
+          </w:tcPr>
+          <w:p>
+            <w:pPr>
+              <w:widowControl w:val="0"/>
+              <w:spacing w:line="240" w:lineRule="auto"/>
+              <w:contextualSpacing w:val="0"/>
+            </w:pPr>
+            <w:r>
+              <w:rPr>
+                <w:rFonts w:ascii="Calibri" w:cs="Calibri" w:eastAsia="Calibri" w:hAnsi="Calibri"/>
+                <w:rtl w:val="0"/>
+              </w:rPr>
+              <w:t xml:space="preserve">The system notifies the tester that the project title is already existing.</w:t>
             </w:r>
           </w:p>
           <w:p>
@@ -1901,1399 +3635,7 @@
                 <w:rFonts w:ascii="Calibri" w:cs="Calibri" w:eastAsia="Calibri" w:hAnsi="Calibri"/>
                 <w:rtl w:val="0"/>
               </w:rPr>
-              <w:t xml:space="preserve">3/24/16</w:t>
-            </w:r>
-          </w:p>
-        </w:tc>
-      </w:tr>
-      <w:tr>
-        <w:tc>
-          <w:tcPr>
-            <w:tcMar>
-              <w:top w:w="100.0" w:type="dxa"/>
-              <w:left w:w="100.0" w:type="dxa"/>
-              <w:bottom w:w="100.0" w:type="dxa"/>
-              <w:right w:w="100.0" w:type="dxa"/>
-            </w:tcMar>
-          </w:tcPr>
-          <w:p>
-            <w:pPr>
-              <w:keepNext w:val="0"/>
-              <w:keepLines w:val="0"/>
-              <w:widowControl w:val="0"/>
-              <w:spacing w:after="0" w:before="0" w:line="240" w:lineRule="auto"/>
-              <w:ind w:left="0" w:right="0" w:firstLine="0"/>
-              <w:contextualSpacing w:val="0"/>
-              <w:jc w:val="center"/>
-            </w:pPr>
-            <w:r>
-              <w:rPr>
-                <w:rFonts w:ascii="Calibri" w:cs="Calibri" w:eastAsia="Calibri" w:hAnsi="Calibri"/>
-                <w:rtl w:val="0"/>
-              </w:rPr>
-              <w:t xml:space="preserve">19-5</w:t>
-            </w:r>
-          </w:p>
-        </w:tc>
-        <w:tc>
-          <w:tcPr>
-            <w:tcMar>
-              <w:top w:w="100.0" w:type="dxa"/>
-              <w:left w:w="100.0" w:type="dxa"/>
-              <w:bottom w:w="100.0" w:type="dxa"/>
-              <w:right w:w="100.0" w:type="dxa"/>
-            </w:tcMar>
-          </w:tcPr>
-          <w:p>
-            <w:pPr>
-              <w:widowControl w:val="0"/>
-              <w:spacing w:line="240" w:lineRule="auto"/>
-              <w:contextualSpacing w:val="0"/>
-            </w:pPr>
-            <w:r>
-              <w:rPr>
-                <w:rFonts w:ascii="Calibri" w:cs="Calibri" w:eastAsia="Calibri" w:hAnsi="Calibri"/>
-                <w:rtl w:val="0"/>
-              </w:rPr>
-              <w:t xml:space="preserve">The project ends before starting</w:t>
-            </w:r>
-          </w:p>
-        </w:tc>
-        <w:tc>
-          <w:tcPr>
-            <w:tcMar>
-              <w:top w:w="100.0" w:type="dxa"/>
-              <w:left w:w="100.0" w:type="dxa"/>
-              <w:bottom w:w="100.0" w:type="dxa"/>
-              <w:right w:w="100.0" w:type="dxa"/>
-            </w:tcMar>
-          </w:tcPr>
-          <w:p>
-            <w:pPr>
-              <w:widowControl w:val="0"/>
-              <w:spacing w:line="240" w:lineRule="auto"/>
-              <w:contextualSpacing w:val="0"/>
-            </w:pPr>
-            <w:r>
-              <w:rPr>
-                <w:rFonts w:ascii="Calibri" w:cs="Calibri" w:eastAsia="Calibri" w:hAnsi="Calibri"/>
-                <w:rtl w:val="0"/>
-              </w:rPr>
-              <w:t xml:space="preserve">On the project editing page, the tester will:</w:t>
-            </w:r>
-          </w:p>
-          <w:p>
-            <w:pPr>
-              <w:widowControl w:val="0"/>
-              <w:numPr>
-                <w:ilvl w:val="0"/>
-                <w:numId w:val="8"/>
-              </w:numPr>
-              <w:spacing w:line="240" w:lineRule="auto"/>
-              <w:ind w:left="720" w:hanging="360"/>
-              <w:contextualSpacing w:val="1"/>
-              <w:rPr>
-                <w:rFonts w:ascii="Calibri" w:cs="Calibri" w:eastAsia="Calibri" w:hAnsi="Calibri"/>
-              </w:rPr>
-            </w:pPr>
-            <w:r>
-              <w:rPr>
-                <w:rFonts w:ascii="Calibri" w:cs="Calibri" w:eastAsia="Calibri" w:hAnsi="Calibri"/>
-                <w:rtl w:val="0"/>
-              </w:rPr>
-              <w:t xml:space="preserve">Select the project “Job Expo” on the Calendar of Activities.</w:t>
-            </w:r>
-          </w:p>
-          <w:p>
-            <w:pPr>
-              <w:widowControl w:val="0"/>
-              <w:numPr>
-                <w:ilvl w:val="0"/>
-                <w:numId w:val="8"/>
-              </w:numPr>
-              <w:spacing w:line="240" w:lineRule="auto"/>
-              <w:ind w:left="720" w:hanging="360"/>
-              <w:contextualSpacing w:val="1"/>
-              <w:rPr>
-                <w:rFonts w:ascii="Calibri" w:cs="Calibri" w:eastAsia="Calibri" w:hAnsi="Calibri"/>
-              </w:rPr>
-            </w:pPr>
-            <w:r>
-              <w:rPr>
-                <w:rFonts w:ascii="Calibri" w:cs="Calibri" w:eastAsia="Calibri" w:hAnsi="Calibri"/>
-                <w:rtl w:val="0"/>
-              </w:rPr>
-              <w:t xml:space="preserve">Set start date to April 3, 2016</w:t>
-            </w:r>
-          </w:p>
-          <w:p>
-            <w:pPr>
-              <w:widowControl w:val="0"/>
-              <w:numPr>
-                <w:ilvl w:val="0"/>
-                <w:numId w:val="8"/>
-              </w:numPr>
-              <w:spacing w:line="240" w:lineRule="auto"/>
-              <w:ind w:left="720" w:hanging="360"/>
-              <w:contextualSpacing w:val="1"/>
-              <w:rPr>
-                <w:rFonts w:ascii="Calibri" w:cs="Calibri" w:eastAsia="Calibri" w:hAnsi="Calibri"/>
-              </w:rPr>
-            </w:pPr>
-            <w:r>
-              <w:rPr>
-                <w:rFonts w:ascii="Calibri" w:cs="Calibri" w:eastAsia="Calibri" w:hAnsi="Calibri"/>
-                <w:rtl w:val="0"/>
-              </w:rPr>
-              <w:t xml:space="preserve">Set end date to April 1, 2016</w:t>
-            </w:r>
-          </w:p>
-          <w:p>
-            <w:pPr>
-              <w:widowControl w:val="0"/>
-              <w:numPr>
-                <w:ilvl w:val="0"/>
-                <w:numId w:val="8"/>
-              </w:numPr>
-              <w:spacing w:line="240" w:lineRule="auto"/>
-              <w:ind w:left="720" w:hanging="360"/>
-              <w:contextualSpacing w:val="1"/>
-              <w:rPr>
-                <w:rFonts w:ascii="Calibri" w:cs="Calibri" w:eastAsia="Calibri" w:hAnsi="Calibri"/>
-              </w:rPr>
-            </w:pPr>
-            <w:r>
-              <w:rPr>
-                <w:rFonts w:ascii="Calibri" w:cs="Calibri" w:eastAsia="Calibri" w:hAnsi="Calibri"/>
-                <w:rtl w:val="0"/>
-              </w:rPr>
-              <w:t xml:space="preserve">Save the project</w:t>
-            </w:r>
-          </w:p>
-        </w:tc>
-        <w:tc>
-          <w:tcPr>
-            <w:tcMar>
-              <w:top w:w="100.0" w:type="dxa"/>
-              <w:left w:w="100.0" w:type="dxa"/>
-              <w:bottom w:w="100.0" w:type="dxa"/>
-              <w:right w:w="100.0" w:type="dxa"/>
-            </w:tcMar>
-          </w:tcPr>
-          <w:p>
-            <w:pPr>
-              <w:widowControl w:val="0"/>
-              <w:spacing w:line="240" w:lineRule="auto"/>
-              <w:contextualSpacing w:val="0"/>
-            </w:pPr>
-            <w:r>
-              <w:rPr>
-                <w:rFonts w:ascii="Calibri" w:cs="Calibri" w:eastAsia="Calibri" w:hAnsi="Calibri"/>
-                <w:rtl w:val="0"/>
-              </w:rPr>
-              <w:t xml:space="preserve">The system should not accept the changes and the database will not be updated.</w:t>
-            </w:r>
-          </w:p>
-        </w:tc>
-        <w:tc>
-          <w:tcPr>
-            <w:tcMar>
-              <w:top w:w="100.0" w:type="dxa"/>
-              <w:left w:w="100.0" w:type="dxa"/>
-              <w:bottom w:w="100.0" w:type="dxa"/>
-              <w:right w:w="100.0" w:type="dxa"/>
-            </w:tcMar>
-          </w:tcPr>
-          <w:p>
-            <w:pPr>
-              <w:keepNext w:val="0"/>
-              <w:keepLines w:val="0"/>
-              <w:widowControl w:val="0"/>
-              <w:spacing w:after="0" w:before="0" w:line="240" w:lineRule="auto"/>
-              <w:ind w:left="0" w:right="0" w:firstLine="0"/>
-              <w:contextualSpacing w:val="0"/>
-              <w:jc w:val="left"/>
-            </w:pPr>
-            <w:r>
-              <w:rPr>
-                <w:rFonts w:ascii="Calibri" w:cs="Calibri" w:eastAsia="Calibri" w:hAnsi="Calibri"/>
-                <w:rtl w:val="0"/>
-              </w:rPr>
-              <w:t xml:space="preserve">The system would not allow the user to save the project</w:t>
-            </w:r>
-          </w:p>
-          <w:p>
-            <w:pPr>
-              <w:keepNext w:val="0"/>
-              <w:keepLines w:val="0"/>
-              <w:widowControl w:val="0"/>
-              <w:spacing w:after="0" w:before="0" w:line="240" w:lineRule="auto"/>
-              <w:ind w:left="0" w:right="0" w:firstLine="0"/>
-              <w:contextualSpacing w:val="0"/>
-              <w:jc w:val="left"/>
-            </w:pPr>
-            <w:r>
-              <w:rPr>
-                <w:rtl w:val="0"/>
-              </w:rPr>
-            </w:r>
-          </w:p>
-          <w:p>
-            <w:pPr>
-              <w:widowControl w:val="0"/>
-              <w:spacing w:line="240" w:lineRule="auto"/>
-              <w:contextualSpacing w:val="0"/>
-            </w:pPr>
-            <w:r>
-              <w:rPr>
-                <w:rFonts w:ascii="Calibri" w:cs="Calibri" w:eastAsia="Calibri" w:hAnsi="Calibri"/>
-                <w:color w:val="6aa84f"/>
-                <w:sz w:val="20"/>
-                <w:szCs w:val="20"/>
-                <w:rtl w:val="0"/>
-              </w:rPr>
-              <w:t xml:space="preserve">(Pass)</w:t>
-            </w:r>
-            <w:r>
-              <w:rPr>
-                <w:rtl w:val="0"/>
-              </w:rPr>
-            </w:r>
-          </w:p>
-        </w:tc>
-        <w:tc>
-          <w:tcPr>
-            <w:tcMar>
-              <w:top w:w="100.0" w:type="dxa"/>
-              <w:left w:w="100.0" w:type="dxa"/>
-              <w:bottom w:w="100.0" w:type="dxa"/>
-              <w:right w:w="100.0" w:type="dxa"/>
-            </w:tcMar>
-          </w:tcPr>
-          <w:p>
-            <w:pPr>
-              <w:widowControl w:val="0"/>
-              <w:spacing w:line="240" w:lineRule="auto"/>
-              <w:contextualSpacing w:val="0"/>
-            </w:pPr>
-            <w:r>
-              <w:rPr>
-                <w:rFonts w:ascii="Calibri" w:cs="Calibri" w:eastAsia="Calibri" w:hAnsi="Calibri"/>
-                <w:rtl w:val="0"/>
-              </w:rPr>
-              <w:t xml:space="preserve">Edgar Dimanarig</w:t>
-            </w:r>
-          </w:p>
-          <w:p>
-            <w:pPr>
-              <w:widowControl w:val="0"/>
-              <w:spacing w:line="240" w:lineRule="auto"/>
-              <w:contextualSpacing w:val="0"/>
-            </w:pPr>
-            <w:r>
-              <w:rPr>
-                <w:rFonts w:ascii="Calibri" w:cs="Calibri" w:eastAsia="Calibri" w:hAnsi="Calibri"/>
-                <w:rtl w:val="0"/>
-              </w:rPr>
-              <w:t xml:space="preserve">4/9/16</w:t>
-            </w:r>
-          </w:p>
-        </w:tc>
-      </w:tr>
-      <w:tr>
-        <w:tc>
-          <w:tcPr>
-            <w:tcMar>
-              <w:top w:w="100.0" w:type="dxa"/>
-              <w:left w:w="100.0" w:type="dxa"/>
-              <w:bottom w:w="100.0" w:type="dxa"/>
-              <w:right w:w="100.0" w:type="dxa"/>
-            </w:tcMar>
-          </w:tcPr>
-          <w:p>
-            <w:pPr>
-              <w:keepNext w:val="0"/>
-              <w:keepLines w:val="0"/>
-              <w:widowControl w:val="0"/>
-              <w:spacing w:after="0" w:before="0" w:line="240" w:lineRule="auto"/>
-              <w:ind w:left="0" w:right="0" w:firstLine="0"/>
-              <w:contextualSpacing w:val="0"/>
-              <w:jc w:val="center"/>
-            </w:pPr>
-            <w:r>
-              <w:rPr>
-                <w:rFonts w:ascii="Calibri" w:cs="Calibri" w:eastAsia="Calibri" w:hAnsi="Calibri"/>
-                <w:rtl w:val="0"/>
-              </w:rPr>
-              <w:t xml:space="preserve">19-6</w:t>
-            </w:r>
-          </w:p>
-        </w:tc>
-        <w:tc>
-          <w:tcPr>
-            <w:tcMar>
-              <w:top w:w="100.0" w:type="dxa"/>
-              <w:left w:w="100.0" w:type="dxa"/>
-              <w:bottom w:w="100.0" w:type="dxa"/>
-              <w:right w:w="100.0" w:type="dxa"/>
-            </w:tcMar>
-          </w:tcPr>
-          <w:p>
-            <w:pPr>
-              <w:widowControl w:val="0"/>
-              <w:spacing w:line="240" w:lineRule="auto"/>
-              <w:contextualSpacing w:val="0"/>
-            </w:pPr>
-            <w:r>
-              <w:rPr>
-                <w:rFonts w:ascii="Calibri" w:cs="Calibri" w:eastAsia="Calibri" w:hAnsi="Calibri"/>
-                <w:rtl w:val="0"/>
-              </w:rPr>
-              <w:t xml:space="preserve">Incomplete Input (No Title)</w:t>
-            </w:r>
-          </w:p>
-        </w:tc>
-        <w:tc>
-          <w:tcPr>
-            <w:tcMar>
-              <w:top w:w="100.0" w:type="dxa"/>
-              <w:left w:w="100.0" w:type="dxa"/>
-              <w:bottom w:w="100.0" w:type="dxa"/>
-              <w:right w:w="100.0" w:type="dxa"/>
-            </w:tcMar>
-          </w:tcPr>
-          <w:p>
-            <w:pPr>
-              <w:widowControl w:val="0"/>
-              <w:spacing w:line="240" w:lineRule="auto"/>
-              <w:contextualSpacing w:val="0"/>
-            </w:pPr>
-            <w:r>
-              <w:rPr>
-                <w:rFonts w:ascii="Calibri" w:cs="Calibri" w:eastAsia="Calibri" w:hAnsi="Calibri"/>
-                <w:rtl w:val="0"/>
-              </w:rPr>
-              <w:t xml:space="preserve">On the project editing page, the tester will:</w:t>
-            </w:r>
-          </w:p>
-          <w:p>
-            <w:pPr>
-              <w:widowControl w:val="0"/>
-              <w:numPr>
-                <w:ilvl w:val="0"/>
-                <w:numId w:val="9"/>
-              </w:numPr>
-              <w:spacing w:line="240" w:lineRule="auto"/>
-              <w:ind w:left="720" w:hanging="360"/>
-              <w:contextualSpacing w:val="1"/>
-              <w:rPr>
-                <w:rFonts w:ascii="Calibri" w:cs="Calibri" w:eastAsia="Calibri" w:hAnsi="Calibri"/>
-              </w:rPr>
-            </w:pPr>
-            <w:r>
-              <w:rPr>
-                <w:rFonts w:ascii="Calibri" w:cs="Calibri" w:eastAsia="Calibri" w:hAnsi="Calibri"/>
-                <w:rtl w:val="0"/>
-              </w:rPr>
-              <w:t xml:space="preserve">Select the project “Job Expo” on the Calendar of Activities.</w:t>
-            </w:r>
-          </w:p>
-          <w:p>
-            <w:pPr>
-              <w:widowControl w:val="0"/>
-              <w:numPr>
-                <w:ilvl w:val="0"/>
-                <w:numId w:val="9"/>
-              </w:numPr>
-              <w:spacing w:line="240" w:lineRule="auto"/>
-              <w:ind w:left="720" w:hanging="360"/>
-              <w:contextualSpacing w:val="1"/>
-              <w:rPr>
-                <w:rFonts w:ascii="Calibri" w:cs="Calibri" w:eastAsia="Calibri" w:hAnsi="Calibri"/>
-              </w:rPr>
-            </w:pPr>
-            <w:r>
-              <w:rPr>
-                <w:rFonts w:ascii="Calibri" w:cs="Calibri" w:eastAsia="Calibri" w:hAnsi="Calibri"/>
-                <w:rtl w:val="0"/>
-              </w:rPr>
-              <w:t xml:space="preserve">Not fill up the Title field</w:t>
-            </w:r>
-          </w:p>
-          <w:p>
-            <w:pPr>
-              <w:widowControl w:val="0"/>
-              <w:numPr>
-                <w:ilvl w:val="0"/>
-                <w:numId w:val="9"/>
-              </w:numPr>
-              <w:spacing w:line="240" w:lineRule="auto"/>
-              <w:ind w:left="720" w:hanging="360"/>
-              <w:contextualSpacing w:val="1"/>
-              <w:rPr>
-                <w:rFonts w:ascii="Calibri" w:cs="Calibri" w:eastAsia="Calibri" w:hAnsi="Calibri"/>
-              </w:rPr>
-            </w:pPr>
-            <w:r>
-              <w:rPr>
-                <w:rFonts w:ascii="Calibri" w:cs="Calibri" w:eastAsia="Calibri" w:hAnsi="Calibri"/>
-                <w:rtl w:val="0"/>
-              </w:rPr>
-              <w:t xml:space="preserve">Save the project</w:t>
-            </w:r>
-          </w:p>
-        </w:tc>
-        <w:tc>
-          <w:tcPr>
-            <w:tcMar>
-              <w:top w:w="100.0" w:type="dxa"/>
-              <w:left w:w="100.0" w:type="dxa"/>
-              <w:bottom w:w="100.0" w:type="dxa"/>
-              <w:right w:w="100.0" w:type="dxa"/>
-            </w:tcMar>
-          </w:tcPr>
-          <w:p>
-            <w:pPr>
-              <w:widowControl w:val="0"/>
-              <w:spacing w:line="240" w:lineRule="auto"/>
-              <w:contextualSpacing w:val="0"/>
-            </w:pPr>
-            <w:r>
-              <w:rPr>
-                <w:rFonts w:ascii="Calibri" w:cs="Calibri" w:eastAsia="Calibri" w:hAnsi="Calibri"/>
-                <w:rtl w:val="0"/>
-              </w:rPr>
-              <w:t xml:space="preserve">The system should not accept the changes and the database will not be updated.</w:t>
-            </w:r>
-          </w:p>
-        </w:tc>
-        <w:tc>
-          <w:tcPr>
-            <w:tcMar>
-              <w:top w:w="100.0" w:type="dxa"/>
-              <w:left w:w="100.0" w:type="dxa"/>
-              <w:bottom w:w="100.0" w:type="dxa"/>
-              <w:right w:w="100.0" w:type="dxa"/>
-            </w:tcMar>
-          </w:tcPr>
-          <w:p>
-            <w:pPr>
-              <w:widowControl w:val="0"/>
-              <w:spacing w:line="240" w:lineRule="auto"/>
-              <w:contextualSpacing w:val="0"/>
-            </w:pPr>
-            <w:r>
-              <w:rPr>
-                <w:rFonts w:ascii="Calibri" w:cs="Calibri" w:eastAsia="Calibri" w:hAnsi="Calibri"/>
-                <w:rtl w:val="0"/>
-              </w:rPr>
-              <w:t xml:space="preserve">The system prompts the user to complete all the details. The database was not updated.</w:t>
-            </w:r>
-          </w:p>
-          <w:p>
-            <w:pPr>
-              <w:widowControl w:val="0"/>
-              <w:spacing w:line="240" w:lineRule="auto"/>
-              <w:contextualSpacing w:val="0"/>
-            </w:pPr>
-            <w:r>
-              <w:rPr>
-                <w:rtl w:val="0"/>
-              </w:rPr>
-            </w:r>
-          </w:p>
-          <w:p>
-            <w:pPr>
-              <w:widowControl w:val="0"/>
-              <w:spacing w:line="240" w:lineRule="auto"/>
-              <w:contextualSpacing w:val="0"/>
-            </w:pPr>
-            <w:r>
-              <w:rPr>
-                <w:rFonts w:ascii="Calibri" w:cs="Calibri" w:eastAsia="Calibri" w:hAnsi="Calibri"/>
-                <w:color w:val="6aa84f"/>
-                <w:sz w:val="20"/>
-                <w:szCs w:val="20"/>
-                <w:rtl w:val="0"/>
-              </w:rPr>
-              <w:t xml:space="preserve">(Pass)</w:t>
-            </w:r>
-            <w:r>
-              <w:rPr>
-                <w:rtl w:val="0"/>
-              </w:rPr>
-            </w:r>
-          </w:p>
-        </w:tc>
-        <w:tc>
-          <w:tcPr>
-            <w:tcMar>
-              <w:top w:w="100.0" w:type="dxa"/>
-              <w:left w:w="100.0" w:type="dxa"/>
-              <w:bottom w:w="100.0" w:type="dxa"/>
-              <w:right w:w="100.0" w:type="dxa"/>
-            </w:tcMar>
-          </w:tcPr>
-          <w:p>
-            <w:pPr>
-              <w:widowControl w:val="0"/>
-              <w:spacing w:line="240" w:lineRule="auto"/>
-              <w:contextualSpacing w:val="0"/>
-            </w:pPr>
-            <w:r>
-              <w:rPr>
-                <w:rFonts w:ascii="Calibri" w:cs="Calibri" w:eastAsia="Calibri" w:hAnsi="Calibri"/>
-                <w:rtl w:val="0"/>
-              </w:rPr>
-              <w:t xml:space="preserve">Edgar Dimanarig</w:t>
-            </w:r>
-          </w:p>
-          <w:p>
-            <w:pPr>
-              <w:widowControl w:val="0"/>
-              <w:spacing w:line="240" w:lineRule="auto"/>
-              <w:contextualSpacing w:val="0"/>
-            </w:pPr>
-            <w:r>
-              <w:rPr>
-                <w:rFonts w:ascii="Calibri" w:cs="Calibri" w:eastAsia="Calibri" w:hAnsi="Calibri"/>
-                <w:rtl w:val="0"/>
-              </w:rPr>
-              <w:t xml:space="preserve">3/24/16</w:t>
-            </w:r>
-          </w:p>
-        </w:tc>
-      </w:tr>
-      <w:tr>
-        <w:tc>
-          <w:tcPr>
-            <w:tcMar>
-              <w:top w:w="100.0" w:type="dxa"/>
-              <w:left w:w="100.0" w:type="dxa"/>
-              <w:bottom w:w="100.0" w:type="dxa"/>
-              <w:right w:w="100.0" w:type="dxa"/>
-            </w:tcMar>
-          </w:tcPr>
-          <w:p>
-            <w:pPr>
-              <w:keepNext w:val="0"/>
-              <w:keepLines w:val="0"/>
-              <w:widowControl w:val="0"/>
-              <w:spacing w:after="0" w:before="0" w:line="240" w:lineRule="auto"/>
-              <w:ind w:left="0" w:right="0" w:firstLine="0"/>
-              <w:contextualSpacing w:val="0"/>
-              <w:jc w:val="center"/>
-            </w:pPr>
-            <w:r>
-              <w:rPr>
-                <w:rFonts w:ascii="Calibri" w:cs="Calibri" w:eastAsia="Calibri" w:hAnsi="Calibri"/>
-                <w:rtl w:val="0"/>
-              </w:rPr>
-              <w:t xml:space="preserve">19-7</w:t>
-            </w:r>
-          </w:p>
-        </w:tc>
-        <w:tc>
-          <w:tcPr>
-            <w:tcMar>
-              <w:top w:w="100.0" w:type="dxa"/>
-              <w:left w:w="100.0" w:type="dxa"/>
-              <w:bottom w:w="100.0" w:type="dxa"/>
-              <w:right w:w="100.0" w:type="dxa"/>
-            </w:tcMar>
-          </w:tcPr>
-          <w:p>
-            <w:pPr>
-              <w:widowControl w:val="0"/>
-              <w:spacing w:line="240" w:lineRule="auto"/>
-              <w:contextualSpacing w:val="0"/>
-            </w:pPr>
-            <w:r>
-              <w:rPr>
-                <w:rFonts w:ascii="Calibri" w:cs="Calibri" w:eastAsia="Calibri" w:hAnsi="Calibri"/>
-                <w:rtl w:val="0"/>
-              </w:rPr>
-              <w:t xml:space="preserve">Incomplete Input (No Objectives)</w:t>
-            </w:r>
-          </w:p>
-        </w:tc>
-        <w:tc>
-          <w:tcPr>
-            <w:tcMar>
-              <w:top w:w="100.0" w:type="dxa"/>
-              <w:left w:w="100.0" w:type="dxa"/>
-              <w:bottom w:w="100.0" w:type="dxa"/>
-              <w:right w:w="100.0" w:type="dxa"/>
-            </w:tcMar>
-          </w:tcPr>
-          <w:p>
-            <w:pPr>
-              <w:widowControl w:val="0"/>
-              <w:spacing w:line="240" w:lineRule="auto"/>
-              <w:contextualSpacing w:val="0"/>
-            </w:pPr>
-            <w:r>
-              <w:rPr>
-                <w:rFonts w:ascii="Calibri" w:cs="Calibri" w:eastAsia="Calibri" w:hAnsi="Calibri"/>
-                <w:rtl w:val="0"/>
-              </w:rPr>
-              <w:t xml:space="preserve">On the project editing page, the tester will:</w:t>
-            </w:r>
-          </w:p>
-          <w:p>
-            <w:pPr>
-              <w:widowControl w:val="0"/>
-              <w:numPr>
-                <w:ilvl w:val="0"/>
-                <w:numId w:val="6"/>
-              </w:numPr>
-              <w:spacing w:line="240" w:lineRule="auto"/>
-              <w:ind w:left="720" w:hanging="360"/>
-              <w:contextualSpacing w:val="1"/>
-              <w:rPr>
-                <w:rFonts w:ascii="Calibri" w:cs="Calibri" w:eastAsia="Calibri" w:hAnsi="Calibri"/>
-              </w:rPr>
-            </w:pPr>
-            <w:r>
-              <w:rPr>
-                <w:rFonts w:ascii="Calibri" w:cs="Calibri" w:eastAsia="Calibri" w:hAnsi="Calibri"/>
-                <w:rtl w:val="0"/>
-              </w:rPr>
-              <w:t xml:space="preserve">Select the project “Job Expo” on the Calendar of Activities.</w:t>
-            </w:r>
-          </w:p>
-          <w:p>
-            <w:pPr>
-              <w:widowControl w:val="0"/>
-              <w:numPr>
-                <w:ilvl w:val="0"/>
-                <w:numId w:val="6"/>
-              </w:numPr>
-              <w:spacing w:line="240" w:lineRule="auto"/>
-              <w:ind w:left="720" w:hanging="360"/>
-              <w:contextualSpacing w:val="1"/>
-              <w:rPr>
-                <w:rFonts w:ascii="Calibri" w:cs="Calibri" w:eastAsia="Calibri" w:hAnsi="Calibri"/>
-              </w:rPr>
-            </w:pPr>
-            <w:r>
-              <w:rPr>
-                <w:rFonts w:ascii="Calibri" w:cs="Calibri" w:eastAsia="Calibri" w:hAnsi="Calibri"/>
-                <w:rtl w:val="0"/>
-              </w:rPr>
-              <w:t xml:space="preserve">Not fill up the Objectives field</w:t>
-            </w:r>
-          </w:p>
-          <w:p>
-            <w:pPr>
-              <w:widowControl w:val="0"/>
-              <w:numPr>
-                <w:ilvl w:val="0"/>
-                <w:numId w:val="6"/>
-              </w:numPr>
-              <w:spacing w:line="240" w:lineRule="auto"/>
-              <w:ind w:left="720" w:hanging="360"/>
-              <w:contextualSpacing w:val="1"/>
-              <w:rPr>
-                <w:rFonts w:ascii="Calibri" w:cs="Calibri" w:eastAsia="Calibri" w:hAnsi="Calibri"/>
-              </w:rPr>
-            </w:pPr>
-            <w:r>
-              <w:rPr>
-                <w:rFonts w:ascii="Calibri" w:cs="Calibri" w:eastAsia="Calibri" w:hAnsi="Calibri"/>
-                <w:rtl w:val="0"/>
-              </w:rPr>
-              <w:t xml:space="preserve">Save the project</w:t>
-            </w:r>
-          </w:p>
-        </w:tc>
-        <w:tc>
-          <w:tcPr>
-            <w:tcMar>
-              <w:top w:w="100.0" w:type="dxa"/>
-              <w:left w:w="100.0" w:type="dxa"/>
-              <w:bottom w:w="100.0" w:type="dxa"/>
-              <w:right w:w="100.0" w:type="dxa"/>
-            </w:tcMar>
-          </w:tcPr>
-          <w:p>
-            <w:pPr>
-              <w:widowControl w:val="0"/>
-              <w:spacing w:line="240" w:lineRule="auto"/>
-              <w:contextualSpacing w:val="0"/>
-            </w:pPr>
-            <w:r>
-              <w:rPr>
-                <w:rFonts w:ascii="Calibri" w:cs="Calibri" w:eastAsia="Calibri" w:hAnsi="Calibri"/>
-                <w:rtl w:val="0"/>
-              </w:rPr>
-              <w:t xml:space="preserve">The system should not accept the changes and the database will not be updated.</w:t>
-            </w:r>
-          </w:p>
-        </w:tc>
-        <w:tc>
-          <w:tcPr>
-            <w:tcMar>
-              <w:top w:w="100.0" w:type="dxa"/>
-              <w:left w:w="100.0" w:type="dxa"/>
-              <w:bottom w:w="100.0" w:type="dxa"/>
-              <w:right w:w="100.0" w:type="dxa"/>
-            </w:tcMar>
-          </w:tcPr>
-          <w:p>
-            <w:pPr>
-              <w:keepNext w:val="0"/>
-              <w:keepLines w:val="0"/>
-              <w:widowControl w:val="0"/>
-              <w:spacing w:after="0" w:before="0" w:line="240" w:lineRule="auto"/>
-              <w:ind w:left="0" w:right="0" w:firstLine="0"/>
-              <w:contextualSpacing w:val="0"/>
-              <w:jc w:val="left"/>
-            </w:pPr>
-            <w:r>
-              <w:rPr>
-                <w:rFonts w:ascii="Calibri" w:cs="Calibri" w:eastAsia="Calibri" w:hAnsi="Calibri"/>
-                <w:rtl w:val="0"/>
-              </w:rPr>
-              <w:t xml:space="preserve">The system notifies the user to complete all the details needed.</w:t>
-            </w:r>
-          </w:p>
-          <w:p>
-            <w:pPr>
-              <w:keepNext w:val="0"/>
-              <w:keepLines w:val="0"/>
-              <w:widowControl w:val="0"/>
-              <w:spacing w:after="0" w:before="0" w:line="240" w:lineRule="auto"/>
-              <w:ind w:left="0" w:right="0" w:firstLine="0"/>
-              <w:contextualSpacing w:val="0"/>
-              <w:jc w:val="left"/>
-            </w:pPr>
-            <w:r>
-              <w:rPr>
-                <w:rtl w:val="0"/>
-              </w:rPr>
-            </w:r>
-          </w:p>
-          <w:p>
-            <w:pPr>
-              <w:keepNext w:val="0"/>
-              <w:keepLines w:val="0"/>
-              <w:widowControl w:val="0"/>
-              <w:spacing w:after="0" w:before="0" w:line="240" w:lineRule="auto"/>
-              <w:ind w:left="0" w:right="0" w:firstLine="0"/>
-              <w:contextualSpacing w:val="0"/>
-              <w:jc w:val="left"/>
-            </w:pPr>
-            <w:r>
-              <w:rPr>
-                <w:rFonts w:ascii="Calibri" w:cs="Calibri" w:eastAsia="Calibri" w:hAnsi="Calibri"/>
-                <w:rtl w:val="0"/>
-              </w:rPr>
-              <w:t xml:space="preserve">The database was not updated.</w:t>
-            </w:r>
-          </w:p>
-          <w:p>
-            <w:pPr>
-              <w:keepNext w:val="0"/>
-              <w:keepLines w:val="0"/>
-              <w:widowControl w:val="0"/>
-              <w:spacing w:after="0" w:before="0" w:line="240" w:lineRule="auto"/>
-              <w:ind w:left="0" w:right="0" w:firstLine="0"/>
-              <w:contextualSpacing w:val="0"/>
-              <w:jc w:val="left"/>
-            </w:pPr>
-            <w:r>
-              <w:rPr>
-                <w:rtl w:val="0"/>
-              </w:rPr>
-            </w:r>
-          </w:p>
-          <w:p>
-            <w:pPr>
-              <w:widowControl w:val="0"/>
-              <w:spacing w:line="240" w:lineRule="auto"/>
-              <w:contextualSpacing w:val="0"/>
-            </w:pPr>
-            <w:r>
-              <w:rPr>
-                <w:rFonts w:ascii="Calibri" w:cs="Calibri" w:eastAsia="Calibri" w:hAnsi="Calibri"/>
-                <w:color w:val="6aa84f"/>
-                <w:sz w:val="20"/>
-                <w:szCs w:val="20"/>
-                <w:rtl w:val="0"/>
-              </w:rPr>
-              <w:t xml:space="preserve">(Pass)</w:t>
-            </w:r>
-            <w:r>
-              <w:rPr>
-                <w:rtl w:val="0"/>
-              </w:rPr>
-            </w:r>
-          </w:p>
-        </w:tc>
-        <w:tc>
-          <w:tcPr>
-            <w:tcMar>
-              <w:top w:w="100.0" w:type="dxa"/>
-              <w:left w:w="100.0" w:type="dxa"/>
-              <w:bottom w:w="100.0" w:type="dxa"/>
-              <w:right w:w="100.0" w:type="dxa"/>
-            </w:tcMar>
-          </w:tcPr>
-          <w:p>
-            <w:pPr>
-              <w:widowControl w:val="0"/>
-              <w:spacing w:line="240" w:lineRule="auto"/>
-              <w:contextualSpacing w:val="0"/>
-            </w:pPr>
-            <w:r>
-              <w:rPr>
-                <w:rFonts w:ascii="Calibri" w:cs="Calibri" w:eastAsia="Calibri" w:hAnsi="Calibri"/>
-                <w:rtl w:val="0"/>
-              </w:rPr>
-              <w:t xml:space="preserve">Edgar Dimanarig</w:t>
-            </w:r>
-          </w:p>
-          <w:p>
-            <w:pPr>
-              <w:widowControl w:val="0"/>
-              <w:spacing w:line="240" w:lineRule="auto"/>
-              <w:contextualSpacing w:val="0"/>
-            </w:pPr>
-            <w:r>
-              <w:rPr>
-                <w:rFonts w:ascii="Calibri" w:cs="Calibri" w:eastAsia="Calibri" w:hAnsi="Calibri"/>
-                <w:rtl w:val="0"/>
-              </w:rPr>
-              <w:t xml:space="preserve">4/9/16</w:t>
-            </w:r>
-          </w:p>
-        </w:tc>
-      </w:tr>
-      <w:tr>
-        <w:tc>
-          <w:tcPr>
-            <w:tcMar>
-              <w:top w:w="100.0" w:type="dxa"/>
-              <w:left w:w="100.0" w:type="dxa"/>
-              <w:bottom w:w="100.0" w:type="dxa"/>
-              <w:right w:w="100.0" w:type="dxa"/>
-            </w:tcMar>
-          </w:tcPr>
-          <w:p>
-            <w:pPr>
-              <w:keepNext w:val="0"/>
-              <w:keepLines w:val="0"/>
-              <w:widowControl w:val="0"/>
-              <w:spacing w:after="0" w:before="0" w:line="240" w:lineRule="auto"/>
-              <w:ind w:left="0" w:right="0" w:firstLine="0"/>
-              <w:contextualSpacing w:val="0"/>
-              <w:jc w:val="center"/>
-            </w:pPr>
-            <w:r>
-              <w:rPr>
-                <w:rFonts w:ascii="Calibri" w:cs="Calibri" w:eastAsia="Calibri" w:hAnsi="Calibri"/>
-                <w:rtl w:val="0"/>
-              </w:rPr>
-              <w:t xml:space="preserve">19-8</w:t>
-            </w:r>
-          </w:p>
-        </w:tc>
-        <w:tc>
-          <w:tcPr>
-            <w:tcMar>
-              <w:top w:w="100.0" w:type="dxa"/>
-              <w:left w:w="100.0" w:type="dxa"/>
-              <w:bottom w:w="100.0" w:type="dxa"/>
-              <w:right w:w="100.0" w:type="dxa"/>
-            </w:tcMar>
-          </w:tcPr>
-          <w:p>
-            <w:pPr>
-              <w:widowControl w:val="0"/>
-              <w:spacing w:line="240" w:lineRule="auto"/>
-              <w:contextualSpacing w:val="0"/>
-            </w:pPr>
-            <w:r>
-              <w:rPr>
-                <w:rFonts w:ascii="Calibri" w:cs="Calibri" w:eastAsia="Calibri" w:hAnsi="Calibri"/>
-                <w:rtl w:val="0"/>
-              </w:rPr>
-              <w:t xml:space="preserve">Incomplete Input (No Venue)</w:t>
-            </w:r>
-          </w:p>
-        </w:tc>
-        <w:tc>
-          <w:tcPr>
-            <w:tcMar>
-              <w:top w:w="100.0" w:type="dxa"/>
-              <w:left w:w="100.0" w:type="dxa"/>
-              <w:bottom w:w="100.0" w:type="dxa"/>
-              <w:right w:w="100.0" w:type="dxa"/>
-            </w:tcMar>
-          </w:tcPr>
-          <w:p>
-            <w:pPr>
-              <w:widowControl w:val="0"/>
-              <w:spacing w:line="240" w:lineRule="auto"/>
-              <w:contextualSpacing w:val="0"/>
-            </w:pPr>
-            <w:r>
-              <w:rPr>
-                <w:rFonts w:ascii="Calibri" w:cs="Calibri" w:eastAsia="Calibri" w:hAnsi="Calibri"/>
-                <w:rtl w:val="0"/>
-              </w:rPr>
-              <w:t xml:space="preserve">On the project editing page, the tester will:</w:t>
-            </w:r>
-          </w:p>
-          <w:p>
-            <w:pPr>
-              <w:widowControl w:val="0"/>
-              <w:numPr>
-                <w:ilvl w:val="0"/>
-                <w:numId w:val="5"/>
-              </w:numPr>
-              <w:spacing w:line="240" w:lineRule="auto"/>
-              <w:ind w:left="720" w:hanging="360"/>
-              <w:contextualSpacing w:val="1"/>
-              <w:rPr>
-                <w:rFonts w:ascii="Calibri" w:cs="Calibri" w:eastAsia="Calibri" w:hAnsi="Calibri"/>
-              </w:rPr>
-            </w:pPr>
-            <w:r>
-              <w:rPr>
-                <w:rFonts w:ascii="Calibri" w:cs="Calibri" w:eastAsia="Calibri" w:hAnsi="Calibri"/>
-                <w:rtl w:val="0"/>
-              </w:rPr>
-              <w:t xml:space="preserve">Select the project “Job Expo” on the Calendar of Activities.</w:t>
-            </w:r>
-          </w:p>
-          <w:p>
-            <w:pPr>
-              <w:widowControl w:val="0"/>
-              <w:numPr>
-                <w:ilvl w:val="0"/>
-                <w:numId w:val="5"/>
-              </w:numPr>
-              <w:spacing w:line="240" w:lineRule="auto"/>
-              <w:ind w:left="720" w:hanging="360"/>
-              <w:contextualSpacing w:val="1"/>
-              <w:rPr>
-                <w:rFonts w:ascii="Calibri" w:cs="Calibri" w:eastAsia="Calibri" w:hAnsi="Calibri"/>
-              </w:rPr>
-            </w:pPr>
-            <w:r>
-              <w:rPr>
-                <w:rFonts w:ascii="Calibri" w:cs="Calibri" w:eastAsia="Calibri" w:hAnsi="Calibri"/>
-                <w:rtl w:val="0"/>
-              </w:rPr>
-              <w:t xml:space="preserve">Not fill up the Venue field</w:t>
-            </w:r>
-          </w:p>
-          <w:p>
-            <w:pPr>
-              <w:widowControl w:val="0"/>
-              <w:numPr>
-                <w:ilvl w:val="0"/>
-                <w:numId w:val="5"/>
-              </w:numPr>
-              <w:spacing w:line="240" w:lineRule="auto"/>
-              <w:ind w:left="720" w:hanging="360"/>
-              <w:contextualSpacing w:val="1"/>
-              <w:rPr>
-                <w:rFonts w:ascii="Calibri" w:cs="Calibri" w:eastAsia="Calibri" w:hAnsi="Calibri"/>
-              </w:rPr>
-            </w:pPr>
-            <w:r>
-              <w:rPr>
-                <w:rFonts w:ascii="Calibri" w:cs="Calibri" w:eastAsia="Calibri" w:hAnsi="Calibri"/>
-                <w:rtl w:val="0"/>
-              </w:rPr>
-              <w:t xml:space="preserve">Save the project</w:t>
-            </w:r>
-          </w:p>
-        </w:tc>
-        <w:tc>
-          <w:tcPr>
-            <w:tcMar>
-              <w:top w:w="100.0" w:type="dxa"/>
-              <w:left w:w="100.0" w:type="dxa"/>
-              <w:bottom w:w="100.0" w:type="dxa"/>
-              <w:right w:w="100.0" w:type="dxa"/>
-            </w:tcMar>
-          </w:tcPr>
-          <w:p>
-            <w:pPr>
-              <w:widowControl w:val="0"/>
-              <w:spacing w:line="240" w:lineRule="auto"/>
-              <w:contextualSpacing w:val="0"/>
-            </w:pPr>
-            <w:r>
-              <w:rPr>
-                <w:rFonts w:ascii="Calibri" w:cs="Calibri" w:eastAsia="Calibri" w:hAnsi="Calibri"/>
-                <w:rtl w:val="0"/>
-              </w:rPr>
-              <w:t xml:space="preserve">The system should not accept the changes and the database will not be updated.</w:t>
-            </w:r>
-          </w:p>
-        </w:tc>
-        <w:tc>
-          <w:tcPr>
-            <w:tcMar>
-              <w:top w:w="100.0" w:type="dxa"/>
-              <w:left w:w="100.0" w:type="dxa"/>
-              <w:bottom w:w="100.0" w:type="dxa"/>
-              <w:right w:w="100.0" w:type="dxa"/>
-            </w:tcMar>
-          </w:tcPr>
-          <w:p>
-            <w:pPr>
-              <w:widowControl w:val="0"/>
-              <w:spacing w:line="240" w:lineRule="auto"/>
-              <w:contextualSpacing w:val="0"/>
-            </w:pPr>
-            <w:r>
-              <w:rPr>
-                <w:rFonts w:ascii="Calibri" w:cs="Calibri" w:eastAsia="Calibri" w:hAnsi="Calibri"/>
-                <w:rtl w:val="0"/>
-              </w:rPr>
-              <w:t xml:space="preserve">The system prompts the user to complete all the details. The database was not updated.</w:t>
-            </w:r>
-          </w:p>
-          <w:p>
-            <w:pPr>
-              <w:widowControl w:val="0"/>
-              <w:spacing w:line="240" w:lineRule="auto"/>
-              <w:contextualSpacing w:val="0"/>
-            </w:pPr>
-            <w:r>
-              <w:rPr>
-                <w:rtl w:val="0"/>
-              </w:rPr>
-            </w:r>
-          </w:p>
-          <w:p>
-            <w:pPr>
-              <w:widowControl w:val="0"/>
-              <w:spacing w:line="240" w:lineRule="auto"/>
-              <w:contextualSpacing w:val="0"/>
-            </w:pPr>
-            <w:r>
-              <w:rPr>
-                <w:rFonts w:ascii="Calibri" w:cs="Calibri" w:eastAsia="Calibri" w:hAnsi="Calibri"/>
-                <w:color w:val="6aa84f"/>
-                <w:sz w:val="20"/>
-                <w:szCs w:val="20"/>
-                <w:rtl w:val="0"/>
-              </w:rPr>
-              <w:t xml:space="preserve">(Pass)</w:t>
-            </w:r>
-            <w:r>
-              <w:rPr>
-                <w:rtl w:val="0"/>
-              </w:rPr>
-            </w:r>
-          </w:p>
-        </w:tc>
-        <w:tc>
-          <w:tcPr>
-            <w:tcMar>
-              <w:top w:w="100.0" w:type="dxa"/>
-              <w:left w:w="100.0" w:type="dxa"/>
-              <w:bottom w:w="100.0" w:type="dxa"/>
-              <w:right w:w="100.0" w:type="dxa"/>
-            </w:tcMar>
-          </w:tcPr>
-          <w:p>
-            <w:pPr>
-              <w:widowControl w:val="0"/>
-              <w:spacing w:line="240" w:lineRule="auto"/>
-              <w:contextualSpacing w:val="0"/>
-            </w:pPr>
-            <w:r>
-              <w:rPr>
-                <w:rFonts w:ascii="Calibri" w:cs="Calibri" w:eastAsia="Calibri" w:hAnsi="Calibri"/>
-                <w:rtl w:val="0"/>
-              </w:rPr>
-              <w:t xml:space="preserve">Edgar Dimanarig</w:t>
-            </w:r>
-          </w:p>
-          <w:p>
-            <w:pPr>
-              <w:widowControl w:val="0"/>
-              <w:spacing w:line="240" w:lineRule="auto"/>
-              <w:contextualSpacing w:val="0"/>
-            </w:pPr>
-            <w:r>
-              <w:rPr>
-                <w:rFonts w:ascii="Calibri" w:cs="Calibri" w:eastAsia="Calibri" w:hAnsi="Calibri"/>
-                <w:rtl w:val="0"/>
-              </w:rPr>
-              <w:t xml:space="preserve">3/24/16</w:t>
-            </w:r>
-          </w:p>
-        </w:tc>
-      </w:tr>
-      <w:tr>
-        <w:tc>
-          <w:tcPr>
-            <w:tcMar>
-              <w:top w:w="100.0" w:type="dxa"/>
-              <w:left w:w="100.0" w:type="dxa"/>
-              <w:bottom w:w="100.0" w:type="dxa"/>
-              <w:right w:w="100.0" w:type="dxa"/>
-            </w:tcMar>
-          </w:tcPr>
-          <w:p>
-            <w:pPr>
-              <w:keepNext w:val="0"/>
-              <w:keepLines w:val="0"/>
-              <w:widowControl w:val="0"/>
-              <w:spacing w:after="0" w:before="0" w:line="240" w:lineRule="auto"/>
-              <w:ind w:left="0" w:right="0" w:firstLine="0"/>
-              <w:contextualSpacing w:val="0"/>
-              <w:jc w:val="center"/>
-            </w:pPr>
-            <w:r>
-              <w:rPr>
-                <w:rFonts w:ascii="Calibri" w:cs="Calibri" w:eastAsia="Calibri" w:hAnsi="Calibri"/>
-                <w:rtl w:val="0"/>
-              </w:rPr>
-              <w:t xml:space="preserve">19-9</w:t>
-            </w:r>
-          </w:p>
-        </w:tc>
-        <w:tc>
-          <w:tcPr>
-            <w:tcMar>
-              <w:top w:w="100.0" w:type="dxa"/>
-              <w:left w:w="100.0" w:type="dxa"/>
-              <w:bottom w:w="100.0" w:type="dxa"/>
-              <w:right w:w="100.0" w:type="dxa"/>
-            </w:tcMar>
-          </w:tcPr>
-          <w:p>
-            <w:pPr>
-              <w:widowControl w:val="0"/>
-              <w:spacing w:line="240" w:lineRule="auto"/>
-              <w:contextualSpacing w:val="0"/>
-            </w:pPr>
-            <w:r>
-              <w:rPr>
-                <w:rFonts w:ascii="Calibri" w:cs="Calibri" w:eastAsia="Calibri" w:hAnsi="Calibri"/>
-                <w:rtl w:val="0"/>
-              </w:rPr>
-              <w:t xml:space="preserve">Incomplete Input (No Description)</w:t>
-            </w:r>
-          </w:p>
-        </w:tc>
-        <w:tc>
-          <w:tcPr>
-            <w:tcMar>
-              <w:top w:w="100.0" w:type="dxa"/>
-              <w:left w:w="100.0" w:type="dxa"/>
-              <w:bottom w:w="100.0" w:type="dxa"/>
-              <w:right w:w="100.0" w:type="dxa"/>
-            </w:tcMar>
-          </w:tcPr>
-          <w:p>
-            <w:pPr>
-              <w:widowControl w:val="0"/>
-              <w:spacing w:line="240" w:lineRule="auto"/>
-              <w:contextualSpacing w:val="0"/>
-            </w:pPr>
-            <w:r>
-              <w:rPr>
-                <w:rFonts w:ascii="Calibri" w:cs="Calibri" w:eastAsia="Calibri" w:hAnsi="Calibri"/>
-                <w:rtl w:val="0"/>
-              </w:rPr>
-              <w:t xml:space="preserve">On the Calendar of Activities page, the tester will:</w:t>
-            </w:r>
-          </w:p>
-          <w:p>
-            <w:pPr>
-              <w:widowControl w:val="0"/>
-              <w:numPr>
-                <w:ilvl w:val="0"/>
-                <w:numId w:val="2"/>
-              </w:numPr>
-              <w:spacing w:line="240" w:lineRule="auto"/>
-              <w:ind w:left="720" w:hanging="360"/>
-              <w:contextualSpacing w:val="1"/>
-              <w:rPr>
-                <w:rFonts w:ascii="Calibri" w:cs="Calibri" w:eastAsia="Calibri" w:hAnsi="Calibri"/>
-              </w:rPr>
-            </w:pPr>
-            <w:r>
-              <w:rPr>
-                <w:rFonts w:ascii="Calibri" w:cs="Calibri" w:eastAsia="Calibri" w:hAnsi="Calibri"/>
-                <w:rtl w:val="0"/>
-              </w:rPr>
-              <w:t xml:space="preserve">Select the project “Job Expo” on the Calendar of Activities.</w:t>
-            </w:r>
-          </w:p>
-          <w:p>
-            <w:pPr>
-              <w:widowControl w:val="0"/>
-              <w:numPr>
-                <w:ilvl w:val="0"/>
-                <w:numId w:val="2"/>
-              </w:numPr>
-              <w:spacing w:line="240" w:lineRule="auto"/>
-              <w:ind w:left="720" w:hanging="360"/>
-              <w:contextualSpacing w:val="1"/>
-              <w:rPr>
-                <w:rFonts w:ascii="Calibri" w:cs="Calibri" w:eastAsia="Calibri" w:hAnsi="Calibri"/>
-              </w:rPr>
-            </w:pPr>
-            <w:r>
-              <w:rPr>
-                <w:rFonts w:ascii="Calibri" w:cs="Calibri" w:eastAsia="Calibri" w:hAnsi="Calibri"/>
-                <w:rtl w:val="0"/>
-              </w:rPr>
-              <w:t xml:space="preserve">Not fill up Description field</w:t>
-            </w:r>
-          </w:p>
-          <w:p>
-            <w:pPr>
-              <w:widowControl w:val="0"/>
-              <w:numPr>
-                <w:ilvl w:val="0"/>
-                <w:numId w:val="2"/>
-              </w:numPr>
-              <w:spacing w:line="240" w:lineRule="auto"/>
-              <w:ind w:left="720" w:hanging="360"/>
-              <w:contextualSpacing w:val="1"/>
-              <w:rPr>
-                <w:rFonts w:ascii="Calibri" w:cs="Calibri" w:eastAsia="Calibri" w:hAnsi="Calibri"/>
-              </w:rPr>
-            </w:pPr>
-            <w:r>
-              <w:rPr>
-                <w:rFonts w:ascii="Calibri" w:cs="Calibri" w:eastAsia="Calibri" w:hAnsi="Calibri"/>
-                <w:rtl w:val="0"/>
-              </w:rPr>
-              <w:t xml:space="preserve">Save the project</w:t>
-            </w:r>
-          </w:p>
-        </w:tc>
-        <w:tc>
-          <w:tcPr>
-            <w:tcMar>
-              <w:top w:w="100.0" w:type="dxa"/>
-              <w:left w:w="100.0" w:type="dxa"/>
-              <w:bottom w:w="100.0" w:type="dxa"/>
-              <w:right w:w="100.0" w:type="dxa"/>
-            </w:tcMar>
-          </w:tcPr>
-          <w:p>
-            <w:pPr>
-              <w:widowControl w:val="0"/>
-              <w:spacing w:line="240" w:lineRule="auto"/>
-              <w:contextualSpacing w:val="0"/>
-            </w:pPr>
-            <w:r>
-              <w:rPr>
-                <w:rFonts w:ascii="Calibri" w:cs="Calibri" w:eastAsia="Calibri" w:hAnsi="Calibri"/>
-                <w:rtl w:val="0"/>
-              </w:rPr>
-              <w:t xml:space="preserve">The system will prompt the user to fill up all the details and it will not add the new project onto the database.</w:t>
-            </w:r>
-          </w:p>
-        </w:tc>
-        <w:tc>
-          <w:tcPr>
-            <w:tcMar>
-              <w:top w:w="100.0" w:type="dxa"/>
-              <w:left w:w="100.0" w:type="dxa"/>
-              <w:bottom w:w="100.0" w:type="dxa"/>
-              <w:right w:w="100.0" w:type="dxa"/>
-            </w:tcMar>
-          </w:tcPr>
-          <w:p>
-            <w:pPr>
-              <w:widowControl w:val="0"/>
-              <w:spacing w:line="240" w:lineRule="auto"/>
-              <w:contextualSpacing w:val="0"/>
-            </w:pPr>
-            <w:r>
-              <w:rPr>
-                <w:rFonts w:ascii="Calibri" w:cs="Calibri" w:eastAsia="Calibri" w:hAnsi="Calibri"/>
-                <w:rtl w:val="0"/>
-              </w:rPr>
-              <w:t xml:space="preserve">The system prompts the user to complete all the details. The database was not updated.</w:t>
-            </w:r>
-          </w:p>
-          <w:p>
-            <w:pPr>
-              <w:widowControl w:val="0"/>
-              <w:spacing w:line="240" w:lineRule="auto"/>
-              <w:contextualSpacing w:val="0"/>
-            </w:pPr>
-            <w:r>
-              <w:rPr>
-                <w:rtl w:val="0"/>
-              </w:rPr>
-            </w:r>
-          </w:p>
-          <w:p>
-            <w:pPr>
-              <w:widowControl w:val="0"/>
-              <w:spacing w:line="240" w:lineRule="auto"/>
-              <w:contextualSpacing w:val="0"/>
-            </w:pPr>
-            <w:r>
-              <w:rPr>
-                <w:rFonts w:ascii="Calibri" w:cs="Calibri" w:eastAsia="Calibri" w:hAnsi="Calibri"/>
-                <w:color w:val="6aa84f"/>
-                <w:sz w:val="20"/>
-                <w:szCs w:val="20"/>
-                <w:rtl w:val="0"/>
-              </w:rPr>
-              <w:t xml:space="preserve">(Pass)</w:t>
-            </w:r>
-            <w:r>
-              <w:rPr>
-                <w:rtl w:val="0"/>
-              </w:rPr>
-            </w:r>
-          </w:p>
-        </w:tc>
-        <w:tc>
-          <w:tcPr>
-            <w:tcMar>
-              <w:top w:w="100.0" w:type="dxa"/>
-              <w:left w:w="100.0" w:type="dxa"/>
-              <w:bottom w:w="100.0" w:type="dxa"/>
-              <w:right w:w="100.0" w:type="dxa"/>
-            </w:tcMar>
-          </w:tcPr>
-          <w:p>
-            <w:pPr>
-              <w:widowControl w:val="0"/>
-              <w:spacing w:line="240" w:lineRule="auto"/>
-              <w:contextualSpacing w:val="0"/>
-            </w:pPr>
-            <w:r>
-              <w:rPr>
-                <w:rFonts w:ascii="Calibri" w:cs="Calibri" w:eastAsia="Calibri" w:hAnsi="Calibri"/>
-                <w:rtl w:val="0"/>
-              </w:rPr>
-              <w:t xml:space="preserve">Edgar Dimanarig</w:t>
-            </w:r>
-          </w:p>
-          <w:p>
-            <w:pPr>
-              <w:widowControl w:val="0"/>
-              <w:spacing w:line="240" w:lineRule="auto"/>
-              <w:contextualSpacing w:val="0"/>
-            </w:pPr>
-            <w:r>
-              <w:rPr>
-                <w:rFonts w:ascii="Calibri" w:cs="Calibri" w:eastAsia="Calibri" w:hAnsi="Calibri"/>
-                <w:rtl w:val="0"/>
-              </w:rPr>
-              <w:t xml:space="preserve">3/24/16</w:t>
+              <w:t xml:space="preserve">4/12/16</w:t>
             </w:r>
           </w:p>
         </w:tc>
@@ -4203,6 +4545,116 @@
     </w:lvl>
   </w:abstractNum>
   <w:abstractNum w:abstractNumId="9">
+    <w:lvl w:ilvl="0">
+      <w:start w:val="1"/>
+      <w:numFmt w:val="decimal"/>
+      <w:lvlText w:val="%1."/>
+      <w:lvlJc w:val="left"/>
+      <w:pPr>
+        <w:ind w:left="720" w:firstLine="360"/>
+      </w:pPr>
+      <w:rPr>
+        <w:u w:val="none"/>
+      </w:rPr>
+    </w:lvl>
+    <w:lvl w:ilvl="1">
+      <w:start w:val="1"/>
+      <w:numFmt w:val="lowerLetter"/>
+      <w:lvlText w:val="%2."/>
+      <w:lvlJc w:val="left"/>
+      <w:pPr>
+        <w:ind w:left="1440" w:firstLine="1080"/>
+      </w:pPr>
+      <w:rPr>
+        <w:u w:val="none"/>
+      </w:rPr>
+    </w:lvl>
+    <w:lvl w:ilvl="2">
+      <w:start w:val="1"/>
+      <w:numFmt w:val="lowerRoman"/>
+      <w:lvlText w:val="%3."/>
+      <w:lvlJc w:val="right"/>
+      <w:pPr>
+        <w:ind w:left="2160" w:firstLine="1800"/>
+      </w:pPr>
+      <w:rPr>
+        <w:u w:val="none"/>
+      </w:rPr>
+    </w:lvl>
+    <w:lvl w:ilvl="3">
+      <w:start w:val="1"/>
+      <w:numFmt w:val="decimal"/>
+      <w:lvlText w:val="%4."/>
+      <w:lvlJc w:val="left"/>
+      <w:pPr>
+        <w:ind w:left="2880" w:firstLine="2520"/>
+      </w:pPr>
+      <w:rPr>
+        <w:u w:val="none"/>
+      </w:rPr>
+    </w:lvl>
+    <w:lvl w:ilvl="4">
+      <w:start w:val="1"/>
+      <w:numFmt w:val="lowerLetter"/>
+      <w:lvlText w:val="%5."/>
+      <w:lvlJc w:val="left"/>
+      <w:pPr>
+        <w:ind w:left="3600" w:firstLine="3240"/>
+      </w:pPr>
+      <w:rPr>
+        <w:u w:val="none"/>
+      </w:rPr>
+    </w:lvl>
+    <w:lvl w:ilvl="5">
+      <w:start w:val="1"/>
+      <w:numFmt w:val="lowerRoman"/>
+      <w:lvlText w:val="%6."/>
+      <w:lvlJc w:val="right"/>
+      <w:pPr>
+        <w:ind w:left="4320" w:firstLine="3960"/>
+      </w:pPr>
+      <w:rPr>
+        <w:u w:val="none"/>
+      </w:rPr>
+    </w:lvl>
+    <w:lvl w:ilvl="6">
+      <w:start w:val="1"/>
+      <w:numFmt w:val="decimal"/>
+      <w:lvlText w:val="%7."/>
+      <w:lvlJc w:val="left"/>
+      <w:pPr>
+        <w:ind w:left="5040" w:firstLine="4680"/>
+      </w:pPr>
+      <w:rPr>
+        <w:u w:val="none"/>
+      </w:rPr>
+    </w:lvl>
+    <w:lvl w:ilvl="7">
+      <w:start w:val="1"/>
+      <w:numFmt w:val="lowerLetter"/>
+      <w:lvlText w:val="%8."/>
+      <w:lvlJc w:val="left"/>
+      <w:pPr>
+        <w:ind w:left="5760" w:firstLine="5400"/>
+      </w:pPr>
+      <w:rPr>
+        <w:u w:val="none"/>
+      </w:rPr>
+    </w:lvl>
+    <w:lvl w:ilvl="8">
+      <w:start w:val="1"/>
+      <w:numFmt w:val="lowerRoman"/>
+      <w:lvlText w:val="%9."/>
+      <w:lvlJc w:val="right"/>
+      <w:pPr>
+        <w:ind w:left="6480" w:firstLine="6120"/>
+      </w:pPr>
+      <w:rPr>
+        <w:u w:val="none"/>
+      </w:rPr>
+    </w:lvl>
+  </w:abstractNum>
+  <w:abstractNum w:abstractNumId="10">
     <w:lvl w:ilvl="0">
       <w:start w:val="1"/>
       <w:numFmt w:val="decimal"/>
@@ -4338,6 +4790,9 @@
   </w:num>
   <w:num w:numId="9">
     <w:abstractNumId w:val="9"/>
+  </w:num>
+  <w:num w:numId="10">
+    <w:abstractNumId w:val="10"/>
   </w:num>
 </w:numbering>
 </file>
